--- a/2.微服务架构专题/3.SpringBoot/learn.docx
+++ b/2.微服务架构专题/3.SpringBoot/learn.docx
@@ -10,24 +10,19 @@
           <w:numId w:val="1"/>
         </w:numPr>
         <w:spacing w:after="156"/>
+      </w:pPr>
+      <w:r>
         <w:rPr>
           <w:rFonts w:hint="eastAsia"/>
         </w:rPr>
-      </w:pPr>
+        <w:t>集成</w:t>
+      </w:r>
       <w:r>
         <w:rPr>
           <w:rFonts w:hint="eastAsia"/>
         </w:rPr>
-        <w:t>集成</w:t>
-      </w:r>
-      <w:proofErr w:type="spellStart"/>
-      <w:r>
-        <w:rPr>
-          <w:rFonts w:hint="eastAsia"/>
-        </w:rPr>
         <w:t>dubbo</w:t>
       </w:r>
-      <w:proofErr w:type="spellEnd"/>
     </w:p>
     <w:p>
       <w:pPr>
@@ -38,24 +33,19 @@
         </w:numPr>
         <w:spacing w:after="156"/>
         <w:ind w:firstLineChars="0"/>
+      </w:pPr>
+      <w:r>
         <w:rPr>
           <w:rFonts w:hint="eastAsia"/>
         </w:rPr>
-      </w:pPr>
+        <w:t>引入</w:t>
+      </w:r>
       <w:r>
         <w:rPr>
           <w:rFonts w:hint="eastAsia"/>
         </w:rPr>
-        <w:t>引入</w:t>
-      </w:r>
-      <w:proofErr w:type="spellStart"/>
-      <w:r>
-        <w:rPr>
-          <w:rFonts w:hint="eastAsia"/>
-        </w:rPr>
         <w:t>pom</w:t>
       </w:r>
-      <w:proofErr w:type="spellEnd"/>
     </w:p>
     <w:p>
       <w:pPr>
@@ -90,7 +80,6 @@
         </w:rPr>
         <w:t>&lt;</w:t>
       </w:r>
-      <w:proofErr w:type="gramStart"/>
       <w:r>
         <w:rPr>
           <w:rFonts w:ascii="Consolas" w:hAnsi="Consolas" w:cs="Consolas"/>
@@ -101,7 +90,6 @@
         </w:rPr>
         <w:t>dependency</w:t>
       </w:r>
-      <w:proofErr w:type="gramEnd"/>
       <w:r>
         <w:rPr>
           <w:rFonts w:ascii="Consolas" w:hAnsi="Consolas" w:cs="Consolas"/>
@@ -166,7 +154,6 @@
         </w:rPr>
         <w:t>&lt;</w:t>
       </w:r>
-      <w:proofErr w:type="spellStart"/>
       <w:r>
         <w:rPr>
           <w:rFonts w:ascii="Consolas" w:hAnsi="Consolas" w:cs="Consolas"/>
@@ -177,7 +164,6 @@
         </w:rPr>
         <w:t>groupId</w:t>
       </w:r>
-      <w:proofErr w:type="spellEnd"/>
       <w:r>
         <w:rPr>
           <w:rFonts w:ascii="Consolas" w:hAnsi="Consolas" w:cs="Consolas"/>
@@ -188,7 +174,6 @@
         </w:rPr>
         <w:t>&gt;</w:t>
       </w:r>
-      <w:proofErr w:type="spellStart"/>
       <w:r>
         <w:rPr>
           <w:rFonts w:ascii="Consolas" w:hAnsi="Consolas" w:cs="Consolas"/>
@@ -199,7 +184,6 @@
         </w:rPr>
         <w:t>org.apache.dubbo</w:t>
       </w:r>
-      <w:proofErr w:type="spellEnd"/>
       <w:r>
         <w:rPr>
           <w:rFonts w:ascii="Consolas" w:hAnsi="Consolas" w:cs="Consolas"/>
@@ -210,7 +194,6 @@
         </w:rPr>
         <w:t>&lt;/</w:t>
       </w:r>
-      <w:proofErr w:type="spellStart"/>
       <w:r>
         <w:rPr>
           <w:rFonts w:ascii="Consolas" w:hAnsi="Consolas" w:cs="Consolas"/>
@@ -221,7 +204,6 @@
         </w:rPr>
         <w:t>groupId</w:t>
       </w:r>
-      <w:proofErr w:type="spellEnd"/>
       <w:r>
         <w:rPr>
           <w:rFonts w:ascii="Consolas" w:hAnsi="Consolas" w:cs="Consolas"/>
@@ -286,8 +268,6 @@
         </w:rPr>
         <w:t>&lt;</w:t>
       </w:r>
-      <w:proofErr w:type="spellStart"/>
-      <w:proofErr w:type="gramStart"/>
       <w:r>
         <w:rPr>
           <w:rFonts w:ascii="Consolas" w:hAnsi="Consolas" w:cs="Consolas"/>
@@ -298,7 +278,6 @@
         </w:rPr>
         <w:t>artifactId</w:t>
       </w:r>
-      <w:proofErr w:type="spellEnd"/>
       <w:r>
         <w:rPr>
           <w:rFonts w:ascii="Consolas" w:hAnsi="Consolas" w:cs="Consolas"/>
@@ -309,8 +288,6 @@
         </w:rPr>
         <w:t>&gt;</w:t>
       </w:r>
-      <w:proofErr w:type="spellStart"/>
-      <w:proofErr w:type="gramEnd"/>
       <w:r>
         <w:rPr>
           <w:rFonts w:ascii="Consolas" w:hAnsi="Consolas" w:cs="Consolas"/>
@@ -319,18 +296,7 @@
           <w:sz w:val="18"/>
           <w:szCs w:val="18"/>
         </w:rPr>
-        <w:t>dubbo</w:t>
-      </w:r>
-      <w:proofErr w:type="spellEnd"/>
-      <w:r>
-        <w:rPr>
-          <w:rFonts w:ascii="Consolas" w:hAnsi="Consolas" w:cs="Consolas"/>
-          <w:color w:val="000000"/>
-          <w:kern w:val="0"/>
-          <w:sz w:val="18"/>
-          <w:szCs w:val="18"/>
-        </w:rPr>
-        <w:t>-spring-boot-starter</w:t>
+        <w:t>dubbo-spring-boot-starter</w:t>
       </w:r>
       <w:r>
         <w:rPr>
@@ -342,7 +308,6 @@
         </w:rPr>
         <w:t>&lt;/</w:t>
       </w:r>
-      <w:proofErr w:type="spellStart"/>
       <w:r>
         <w:rPr>
           <w:rFonts w:ascii="Consolas" w:hAnsi="Consolas" w:cs="Consolas"/>
@@ -353,7 +318,6 @@
         </w:rPr>
         <w:t>artifactId</w:t>
       </w:r>
-      <w:proofErr w:type="spellEnd"/>
       <w:r>
         <w:rPr>
           <w:rFonts w:ascii="Consolas" w:hAnsi="Consolas" w:cs="Consolas"/>
@@ -570,7 +534,6 @@
         <w:tab/>
         <w:t>&lt;</w:t>
       </w:r>
-      <w:proofErr w:type="gramStart"/>
       <w:r>
         <w:rPr>
           <w:rFonts w:ascii="Consolas" w:hAnsi="Consolas" w:cs="Consolas"/>
@@ -581,7 +544,6 @@
         </w:rPr>
         <w:t>dependency</w:t>
       </w:r>
-      <w:proofErr w:type="gramEnd"/>
       <w:r>
         <w:rPr>
           <w:rFonts w:ascii="Consolas" w:hAnsi="Consolas" w:cs="Consolas"/>
@@ -636,73 +598,7 @@
           <w:szCs w:val="18"/>
         </w:rPr>
         <w:tab/>
-        <w:t>&lt;</w:t>
-      </w:r>
-      <w:proofErr w:type="spellStart"/>
-      <w:r>
-        <w:rPr>
-          <w:rFonts w:ascii="Consolas" w:hAnsi="Consolas" w:cs="Consolas"/>
-          <w:color w:val="3F7F7F"/>
-          <w:kern w:val="0"/>
-          <w:sz w:val="18"/>
-          <w:szCs w:val="18"/>
-        </w:rPr>
-        <w:t>groupId</w:t>
-      </w:r>
-      <w:proofErr w:type="spellEnd"/>
-      <w:r>
-        <w:rPr>
-          <w:rFonts w:ascii="Consolas" w:hAnsi="Consolas" w:cs="Consolas"/>
-          <w:color w:val="3F7F7F"/>
-          <w:kern w:val="0"/>
-          <w:sz w:val="18"/>
-          <w:szCs w:val="18"/>
-        </w:rPr>
-        <w:t>&gt;</w:t>
-      </w:r>
-      <w:proofErr w:type="spellStart"/>
-      <w:r>
-        <w:rPr>
-          <w:rFonts w:ascii="Consolas" w:hAnsi="Consolas" w:cs="Consolas"/>
-          <w:color w:val="3F7F7F"/>
-          <w:kern w:val="0"/>
-          <w:sz w:val="18"/>
-          <w:szCs w:val="18"/>
-        </w:rPr>
-        <w:t>org.apache.dubbo</w:t>
-      </w:r>
-      <w:proofErr w:type="spellEnd"/>
-      <w:r>
-        <w:rPr>
-          <w:rFonts w:ascii="Consolas" w:hAnsi="Consolas" w:cs="Consolas"/>
-          <w:color w:val="3F7F7F"/>
-          <w:kern w:val="0"/>
-          <w:sz w:val="18"/>
-          <w:szCs w:val="18"/>
-        </w:rPr>
-        <w:t>&lt;/</w:t>
-      </w:r>
-      <w:proofErr w:type="spellStart"/>
-      <w:r>
-        <w:rPr>
-          <w:rFonts w:ascii="Consolas" w:hAnsi="Consolas" w:cs="Consolas"/>
-          <w:color w:val="3F7F7F"/>
-          <w:kern w:val="0"/>
-          <w:sz w:val="18"/>
-          <w:szCs w:val="18"/>
-        </w:rPr>
-        <w:t>groupId</w:t>
-      </w:r>
-      <w:proofErr w:type="spellEnd"/>
-      <w:r>
-        <w:rPr>
-          <w:rFonts w:ascii="Consolas" w:hAnsi="Consolas" w:cs="Consolas"/>
-          <w:color w:val="3F7F7F"/>
-          <w:kern w:val="0"/>
-          <w:sz w:val="18"/>
-          <w:szCs w:val="18"/>
-        </w:rPr>
-        <w:t>&gt;</w:t>
+        <w:t>&lt;groupId&gt;org.apache.dubbo&lt;/groupId&gt;</w:t>
       </w:r>
     </w:p>
     <w:p>
@@ -748,75 +644,7 @@
           <w:szCs w:val="18"/>
         </w:rPr>
         <w:tab/>
-        <w:t>&lt;</w:t>
-      </w:r>
-      <w:proofErr w:type="spellStart"/>
-      <w:proofErr w:type="gramStart"/>
-      <w:r>
-        <w:rPr>
-          <w:rFonts w:ascii="Consolas" w:hAnsi="Consolas" w:cs="Consolas"/>
-          <w:color w:val="3F7F7F"/>
-          <w:kern w:val="0"/>
-          <w:sz w:val="18"/>
-          <w:szCs w:val="18"/>
-        </w:rPr>
-        <w:t>artifactId</w:t>
-      </w:r>
-      <w:proofErr w:type="spellEnd"/>
-      <w:r>
-        <w:rPr>
-          <w:rFonts w:ascii="Consolas" w:hAnsi="Consolas" w:cs="Consolas"/>
-          <w:color w:val="3F7F7F"/>
-          <w:kern w:val="0"/>
-          <w:sz w:val="18"/>
-          <w:szCs w:val="18"/>
-        </w:rPr>
-        <w:t>&gt;</w:t>
-      </w:r>
-      <w:proofErr w:type="spellStart"/>
-      <w:proofErr w:type="gramEnd"/>
-      <w:r>
-        <w:rPr>
-          <w:rFonts w:ascii="Consolas" w:hAnsi="Consolas" w:cs="Consolas"/>
-          <w:color w:val="3F7F7F"/>
-          <w:kern w:val="0"/>
-          <w:sz w:val="18"/>
-          <w:szCs w:val="18"/>
-        </w:rPr>
-        <w:t>dubbo</w:t>
-      </w:r>
-      <w:proofErr w:type="spellEnd"/>
-      <w:r>
-        <w:rPr>
-          <w:rFonts w:ascii="Consolas" w:hAnsi="Consolas" w:cs="Consolas"/>
-          <w:color w:val="3F7F7F"/>
-          <w:kern w:val="0"/>
-          <w:sz w:val="18"/>
-          <w:szCs w:val="18"/>
-        </w:rPr>
-        <w:t>&lt;/</w:t>
-      </w:r>
-      <w:proofErr w:type="spellStart"/>
-      <w:r>
-        <w:rPr>
-          <w:rFonts w:ascii="Consolas" w:hAnsi="Consolas" w:cs="Consolas"/>
-          <w:color w:val="3F7F7F"/>
-          <w:kern w:val="0"/>
-          <w:sz w:val="18"/>
-          <w:szCs w:val="18"/>
-        </w:rPr>
-        <w:t>artifactId</w:t>
-      </w:r>
-      <w:proofErr w:type="spellEnd"/>
-      <w:r>
-        <w:rPr>
-          <w:rFonts w:ascii="Consolas" w:hAnsi="Consolas" w:cs="Consolas"/>
-          <w:color w:val="3F7F7F"/>
-          <w:kern w:val="0"/>
-          <w:sz w:val="18"/>
-          <w:szCs w:val="18"/>
-        </w:rPr>
-        <w:t>&gt;</w:t>
+        <w:t>&lt;artifactId&gt;dubbo&lt;/artifactId&gt;</w:t>
       </w:r>
     </w:p>
     <w:p>
@@ -956,7 +784,6 @@
         <w:tab/>
         <w:t>&lt;</w:t>
       </w:r>
-      <w:proofErr w:type="gramStart"/>
       <w:r>
         <w:rPr>
           <w:rFonts w:ascii="Consolas" w:hAnsi="Consolas" w:cs="Consolas"/>
@@ -967,7 +794,6 @@
         </w:rPr>
         <w:t>dependency</w:t>
       </w:r>
-      <w:proofErr w:type="gramEnd"/>
       <w:r>
         <w:rPr>
           <w:rFonts w:ascii="Consolas" w:hAnsi="Consolas" w:cs="Consolas"/>
@@ -1032,7 +858,6 @@
         </w:rPr>
         <w:t>&lt;</w:t>
       </w:r>
-      <w:proofErr w:type="spellStart"/>
       <w:r>
         <w:rPr>
           <w:rFonts w:ascii="Consolas" w:hAnsi="Consolas" w:cs="Consolas"/>
@@ -1043,7 +868,6 @@
         </w:rPr>
         <w:t>groupId</w:t>
       </w:r>
-      <w:proofErr w:type="spellEnd"/>
       <w:r>
         <w:rPr>
           <w:rFonts w:ascii="Consolas" w:hAnsi="Consolas" w:cs="Consolas"/>
@@ -1054,7 +878,6 @@
         </w:rPr>
         <w:t>&gt;</w:t>
       </w:r>
-      <w:proofErr w:type="spellStart"/>
       <w:r>
         <w:rPr>
           <w:rFonts w:ascii="Consolas" w:hAnsi="Consolas" w:cs="Consolas"/>
@@ -1065,7 +888,6 @@
         </w:rPr>
         <w:t>org.apache.dubbo</w:t>
       </w:r>
-      <w:proofErr w:type="spellEnd"/>
       <w:r>
         <w:rPr>
           <w:rFonts w:ascii="Consolas" w:hAnsi="Consolas" w:cs="Consolas"/>
@@ -1076,7 +898,6 @@
         </w:rPr>
         <w:t>&lt;/</w:t>
       </w:r>
-      <w:proofErr w:type="spellStart"/>
       <w:r>
         <w:rPr>
           <w:rFonts w:ascii="Consolas" w:hAnsi="Consolas" w:cs="Consolas"/>
@@ -1087,7 +908,6 @@
         </w:rPr>
         <w:t>groupId</w:t>
       </w:r>
-      <w:proofErr w:type="spellEnd"/>
       <w:r>
         <w:rPr>
           <w:rFonts w:ascii="Consolas" w:hAnsi="Consolas" w:cs="Consolas"/>
@@ -1152,8 +972,6 @@
         </w:rPr>
         <w:t>&lt;</w:t>
       </w:r>
-      <w:proofErr w:type="spellStart"/>
-      <w:proofErr w:type="gramStart"/>
       <w:r>
         <w:rPr>
           <w:rFonts w:ascii="Consolas" w:hAnsi="Consolas" w:cs="Consolas"/>
@@ -1164,7 +982,6 @@
         </w:rPr>
         <w:t>artifactId</w:t>
       </w:r>
-      <w:proofErr w:type="spellEnd"/>
       <w:r>
         <w:rPr>
           <w:rFonts w:ascii="Consolas" w:hAnsi="Consolas" w:cs="Consolas"/>
@@ -1175,8 +992,6 @@
         </w:rPr>
         <w:t>&gt;</w:t>
       </w:r>
-      <w:proofErr w:type="spellStart"/>
-      <w:proofErr w:type="gramEnd"/>
       <w:r>
         <w:rPr>
           <w:rFonts w:ascii="Consolas" w:hAnsi="Consolas" w:cs="Consolas"/>
@@ -1185,18 +1000,7 @@
           <w:sz w:val="18"/>
           <w:szCs w:val="18"/>
         </w:rPr>
-        <w:t>dubbo</w:t>
-      </w:r>
-      <w:proofErr w:type="spellEnd"/>
-      <w:r>
-        <w:rPr>
-          <w:rFonts w:ascii="Consolas" w:hAnsi="Consolas" w:cs="Consolas"/>
-          <w:color w:val="000000"/>
-          <w:kern w:val="0"/>
-          <w:sz w:val="18"/>
-          <w:szCs w:val="18"/>
-        </w:rPr>
-        <w:t>-dependencies-zookeeper</w:t>
+        <w:t>dubbo-dependencies-zookeeper</w:t>
       </w:r>
       <w:r>
         <w:rPr>
@@ -1208,7 +1012,6 @@
         </w:rPr>
         <w:t>&lt;/</w:t>
       </w:r>
-      <w:proofErr w:type="spellStart"/>
       <w:r>
         <w:rPr>
           <w:rFonts w:ascii="Consolas" w:hAnsi="Consolas" w:cs="Consolas"/>
@@ -1219,7 +1022,6 @@
         </w:rPr>
         <w:t>artifactId</w:t>
       </w:r>
-      <w:proofErr w:type="spellEnd"/>
       <w:r>
         <w:rPr>
           <w:rFonts w:ascii="Consolas" w:hAnsi="Consolas" w:cs="Consolas"/>
@@ -1284,7 +1086,6 @@
         </w:rPr>
         <w:t>&lt;</w:t>
       </w:r>
-      <w:proofErr w:type="gramStart"/>
       <w:r>
         <w:rPr>
           <w:rFonts w:ascii="Consolas" w:hAnsi="Consolas" w:cs="Consolas"/>
@@ -1295,7 +1096,6 @@
         </w:rPr>
         <w:t>version</w:t>
       </w:r>
-      <w:proofErr w:type="gramEnd"/>
       <w:r>
         <w:rPr>
           <w:rFonts w:ascii="Consolas" w:hAnsi="Consolas" w:cs="Consolas"/>
@@ -1314,29 +1114,7 @@
           <w:sz w:val="18"/>
           <w:szCs w:val="18"/>
         </w:rPr>
-        <w:t>${</w:t>
-      </w:r>
-      <w:proofErr w:type="spellStart"/>
-      <w:r>
-        <w:rPr>
-          <w:rFonts w:ascii="Consolas" w:hAnsi="Consolas" w:cs="Consolas"/>
-          <w:color w:val="000000"/>
-          <w:kern w:val="0"/>
-          <w:sz w:val="18"/>
-          <w:szCs w:val="18"/>
-        </w:rPr>
-        <w:t>dubbo.version</w:t>
-      </w:r>
-      <w:proofErr w:type="spellEnd"/>
-      <w:r>
-        <w:rPr>
-          <w:rFonts w:ascii="Consolas" w:hAnsi="Consolas" w:cs="Consolas"/>
-          <w:color w:val="000000"/>
-          <w:kern w:val="0"/>
-          <w:sz w:val="18"/>
-          <w:szCs w:val="18"/>
-        </w:rPr>
-        <w:t>}</w:t>
+        <w:t>${dubbo.version}</w:t>
       </w:r>
       <w:r>
         <w:rPr>
@@ -1422,7 +1200,6 @@
         </w:rPr>
         <w:t>&lt;</w:t>
       </w:r>
-      <w:proofErr w:type="gramStart"/>
       <w:r>
         <w:rPr>
           <w:rFonts w:ascii="Consolas" w:hAnsi="Consolas" w:cs="Consolas"/>
@@ -1443,8 +1220,6 @@
         </w:rPr>
         <w:t>&gt;</w:t>
       </w:r>
-      <w:proofErr w:type="spellStart"/>
-      <w:proofErr w:type="gramEnd"/>
       <w:r>
         <w:rPr>
           <w:rFonts w:ascii="Consolas" w:hAnsi="Consolas" w:cs="Consolas"/>
@@ -1455,7 +1230,6 @@
         </w:rPr>
         <w:t>pom</w:t>
       </w:r>
-      <w:proofErr w:type="spellEnd"/>
       <w:r>
         <w:rPr>
           <w:rFonts w:ascii="Consolas" w:hAnsi="Consolas" w:cs="Consolas"/>
@@ -1493,7 +1267,7 @@
         <w:spacing w:after="156"/>
         <w:ind w:left="360" w:firstLineChars="0" w:firstLine="0"/>
         <w:rPr>
-          <w:rFonts w:ascii="Consolas" w:hAnsi="Consolas" w:cs="Consolas" w:hint="eastAsia"/>
+          <w:rFonts w:ascii="Consolas" w:hAnsi="Consolas" w:cs="Consolas"/>
           <w:color w:val="008080"/>
           <w:kern w:val="0"/>
           <w:sz w:val="18"/>
@@ -1560,21 +1334,16 @@
         </w:numPr>
         <w:spacing w:after="156"/>
         <w:ind w:firstLineChars="0"/>
+      </w:pPr>
+      <w:r>
+        <w:t>A</w:t>
+      </w:r>
+      <w:r>
         <w:rPr>
           <w:rFonts w:hint="eastAsia"/>
         </w:rPr>
-      </w:pPr>
-      <w:proofErr w:type="spellStart"/>
-      <w:r>
-        <w:t>A</w:t>
-      </w:r>
-      <w:r>
-        <w:rPr>
-          <w:rFonts w:hint="eastAsia"/>
-        </w:rPr>
         <w:t>pplication.properties</w:t>
       </w:r>
-      <w:proofErr w:type="spellEnd"/>
     </w:p>
     <w:p>
       <w:pPr>
@@ -1641,29 +1410,7 @@
           <w:sz w:val="18"/>
           <w:szCs w:val="18"/>
         </w:rPr>
-        <w:t>demo-</w:t>
-      </w:r>
-      <w:proofErr w:type="spellStart"/>
-      <w:r>
-        <w:rPr>
-          <w:rFonts w:ascii="Consolas" w:hAnsi="Consolas" w:cs="Consolas"/>
-          <w:color w:val="2AA198"/>
-          <w:kern w:val="0"/>
-          <w:sz w:val="18"/>
-          <w:szCs w:val="18"/>
-        </w:rPr>
-        <w:t>dubbo</w:t>
-      </w:r>
-      <w:proofErr w:type="spellEnd"/>
-      <w:r>
-        <w:rPr>
-          <w:rFonts w:ascii="Consolas" w:hAnsi="Consolas" w:cs="Consolas"/>
-          <w:color w:val="2AA198"/>
-          <w:kern w:val="0"/>
-          <w:sz w:val="18"/>
-          <w:szCs w:val="18"/>
-        </w:rPr>
-        <w:t>-provider</w:t>
+        <w:t>demo-dubbo-provider</w:t>
       </w:r>
     </w:p>
     <w:p>
@@ -1679,7 +1426,6 @@
           <w:szCs w:val="18"/>
         </w:rPr>
       </w:pPr>
-      <w:proofErr w:type="spellStart"/>
       <w:r>
         <w:rPr>
           <w:rFonts w:ascii="Consolas" w:hAnsi="Consolas" w:cs="Consolas"/>
@@ -1688,18 +1434,7 @@
           <w:sz w:val="18"/>
           <w:szCs w:val="18"/>
         </w:rPr>
-        <w:t>dubbo.registry.address</w:t>
-      </w:r>
-      <w:proofErr w:type="spellEnd"/>
-      <w:r>
-        <w:rPr>
-          <w:rFonts w:ascii="Consolas" w:hAnsi="Consolas" w:cs="Consolas"/>
-          <w:color w:val="000000"/>
-          <w:kern w:val="0"/>
-          <w:sz w:val="18"/>
-          <w:szCs w:val="18"/>
-        </w:rPr>
-        <w:t>=</w:t>
+        <w:t>dubbo.registry.address=</w:t>
       </w:r>
       <w:r>
         <w:rPr>
@@ -1735,7 +1470,6 @@
         </w:rPr>
         <w:t>dubbo.protocol.name=</w:t>
       </w:r>
-      <w:proofErr w:type="spellStart"/>
       <w:r>
         <w:rPr>
           <w:rFonts w:ascii="Consolas" w:hAnsi="Consolas" w:cs="Consolas"/>
@@ -1746,7 +1480,6 @@
         </w:rPr>
         <w:t>dubbo</w:t>
       </w:r>
-      <w:proofErr w:type="spellEnd"/>
     </w:p>
     <w:p>
       <w:pPr>
@@ -1761,7 +1494,6 @@
           <w:szCs w:val="18"/>
         </w:rPr>
       </w:pPr>
-      <w:proofErr w:type="spellStart"/>
       <w:r>
         <w:rPr>
           <w:rFonts w:ascii="Consolas" w:hAnsi="Consolas" w:cs="Consolas"/>
@@ -1770,18 +1502,7 @@
           <w:sz w:val="18"/>
           <w:szCs w:val="18"/>
         </w:rPr>
-        <w:t>dubbo.protocol.port</w:t>
-      </w:r>
-      <w:proofErr w:type="spellEnd"/>
-      <w:r>
-        <w:rPr>
-          <w:rFonts w:ascii="Consolas" w:hAnsi="Consolas" w:cs="Consolas"/>
-          <w:color w:val="000000"/>
-          <w:kern w:val="0"/>
-          <w:sz w:val="18"/>
-          <w:szCs w:val="18"/>
-        </w:rPr>
-        <w:t>=</w:t>
+        <w:t>dubbo.protocol.port=</w:t>
       </w:r>
       <w:r>
         <w:rPr>
@@ -1800,15 +1521,13 @@
         <w:spacing w:after="156"/>
         <w:ind w:left="360" w:firstLineChars="0" w:firstLine="0"/>
         <w:rPr>
-          <w:rFonts w:ascii="Consolas" w:hAnsi="Consolas" w:cs="Consolas" w:hint="eastAsia"/>
+          <w:rFonts w:ascii="Consolas" w:hAnsi="Consolas" w:cs="Consolas"/>
           <w:color w:val="2AA198"/>
           <w:kern w:val="0"/>
           <w:sz w:val="18"/>
           <w:szCs w:val="18"/>
         </w:rPr>
       </w:pPr>
-      <w:proofErr w:type="spellStart"/>
-      <w:proofErr w:type="gramStart"/>
       <w:r>
         <w:rPr>
           <w:rFonts w:ascii="Consolas" w:hAnsi="Consolas" w:cs="Consolas"/>
@@ -1817,21 +1536,8 @@
           <w:sz w:val="18"/>
           <w:szCs w:val="18"/>
         </w:rPr>
-        <w:t>dubbo.scan.base</w:t>
-      </w:r>
-      <w:proofErr w:type="spellEnd"/>
-      <w:r>
-        <w:rPr>
-          <w:rFonts w:ascii="Consolas" w:hAnsi="Consolas" w:cs="Consolas"/>
-          <w:color w:val="000000"/>
-          <w:kern w:val="0"/>
-          <w:sz w:val="18"/>
-          <w:szCs w:val="18"/>
-        </w:rPr>
-        <w:t>-packages=</w:t>
-      </w:r>
-      <w:proofErr w:type="spellStart"/>
-      <w:proofErr w:type="gramEnd"/>
+        <w:t>dubbo.scan.base-packages=</w:t>
+      </w:r>
       <w:r>
         <w:rPr>
           <w:rFonts w:ascii="Consolas" w:hAnsi="Consolas" w:cs="Consolas"/>
@@ -1842,7 +1548,6 @@
         </w:rPr>
         <w:t>cn.tianya.zuan.component</w:t>
       </w:r>
-      <w:proofErr w:type="spellEnd"/>
     </w:p>
     <w:p>
       <w:pPr>
@@ -1853,9 +1558,6 @@
         </w:numPr>
         <w:spacing w:after="156"/>
         <w:ind w:firstLineChars="0"/>
-        <w:rPr>
-          <w:rFonts w:hint="eastAsia"/>
-        </w:rPr>
       </w:pPr>
       <w:hyperlink r:id="rId8" w:history="1">
         <w:r>
@@ -1890,9 +1592,1620 @@
         <w:pStyle w:val="a5"/>
         <w:spacing w:after="156"/>
         <w:ind w:left="360" w:firstLineChars="0" w:firstLine="0"/>
-      </w:pPr>
+        <w:rPr>
+          <w:rFonts w:hint="eastAsia"/>
+        </w:rPr>
+      </w:pPr>
+    </w:p>
+    <w:p>
+      <w:pPr>
+        <w:pStyle w:val="a5"/>
+        <w:spacing w:after="156"/>
+        <w:ind w:left="360" w:firstLineChars="0" w:firstLine="0"/>
+        <w:rPr>
+          <w:rFonts w:hint="eastAsia"/>
+        </w:rPr>
+      </w:pPr>
+    </w:p>
+    <w:p>
+      <w:pPr>
+        <w:pStyle w:val="a5"/>
+        <w:spacing w:after="156"/>
+        <w:ind w:left="360" w:firstLineChars="0" w:firstLine="0"/>
+        <w:rPr>
+          <w:rFonts w:hint="eastAsia"/>
+        </w:rPr>
+      </w:pPr>
+    </w:p>
+    <w:p>
+      <w:pPr>
+        <w:pStyle w:val="1"/>
+        <w:numPr>
+          <w:ilvl w:val="0"/>
+          <w:numId w:val="1"/>
+        </w:numPr>
+        <w:spacing w:after="156"/>
+        <w:rPr>
+          <w:rFonts w:hint="eastAsia"/>
+        </w:rPr>
+      </w:pPr>
+      <w:r>
+        <w:lastRenderedPageBreak/>
+        <w:t>S</w:t>
+      </w:r>
+      <w:r>
+        <w:rPr>
+          <w:rFonts w:hint="eastAsia"/>
+        </w:rPr>
+        <w:t>pring boot admin ui</w:t>
+      </w:r>
+    </w:p>
+    <w:p>
+      <w:pPr>
+        <w:pStyle w:val="2"/>
+        <w:numPr>
+          <w:ilvl w:val="0"/>
+          <w:numId w:val="5"/>
+        </w:numPr>
+        <w:spacing w:after="156"/>
+        <w:rPr>
+          <w:rFonts w:hint="eastAsia"/>
+        </w:rPr>
+      </w:pPr>
+      <w:r>
+        <w:t>S</w:t>
+      </w:r>
+      <w:r>
+        <w:rPr>
+          <w:rFonts w:hint="eastAsia"/>
+        </w:rPr>
+        <w:t>erver</w:t>
+      </w:r>
+    </w:p>
+    <w:p>
+      <w:pPr>
+        <w:pStyle w:val="a5"/>
+        <w:numPr>
+          <w:ilvl w:val="0"/>
+          <w:numId w:val="7"/>
+        </w:numPr>
+        <w:spacing w:after="156"/>
+        <w:ind w:firstLineChars="0"/>
+        <w:rPr>
+          <w:rFonts w:hint="eastAsia"/>
+        </w:rPr>
+      </w:pPr>
+      <w:r>
+        <w:rPr>
+          <w:rFonts w:hint="eastAsia"/>
+        </w:rPr>
+        <w:t>引入</w:t>
+      </w:r>
+      <w:r>
+        <w:rPr>
+          <w:rFonts w:hint="eastAsia"/>
+        </w:rPr>
+        <w:t>jar</w:t>
+      </w:r>
+      <w:r>
+        <w:rPr>
+          <w:rFonts w:hint="eastAsia"/>
+        </w:rPr>
+        <w:t>包</w:t>
+      </w:r>
+    </w:p>
+    <w:p>
+      <w:pPr>
+        <w:pStyle w:val="HTML"/>
+        <w:shd w:val="clear" w:color="auto" w:fill="FFFFFF"/>
+        <w:spacing w:after="156"/>
+        <w:ind w:left="780"/>
+        <w:rPr>
+          <w:rFonts w:ascii="JetBrains Mono" w:hAnsi="JetBrains Mono"/>
+          <w:color w:val="080808"/>
+          <w:sz w:val="20"/>
+          <w:szCs w:val="20"/>
+        </w:rPr>
+      </w:pPr>
+      <w:r>
+        <w:rPr>
+          <w:rFonts w:ascii="JetBrains Mono" w:hAnsi="JetBrains Mono"/>
+          <w:color w:val="080808"/>
+          <w:sz w:val="20"/>
+          <w:szCs w:val="20"/>
+        </w:rPr>
+        <w:t>&lt;</w:t>
+      </w:r>
+      <w:r>
+        <w:rPr>
+          <w:rFonts w:ascii="JetBrains Mono" w:hAnsi="JetBrains Mono"/>
+          <w:color w:val="0033B3"/>
+          <w:sz w:val="20"/>
+          <w:szCs w:val="20"/>
+        </w:rPr>
+        <w:t>admin.ui.version</w:t>
+      </w:r>
+      <w:r>
+        <w:rPr>
+          <w:rFonts w:ascii="JetBrains Mono" w:hAnsi="JetBrains Mono"/>
+          <w:color w:val="080808"/>
+          <w:sz w:val="20"/>
+          <w:szCs w:val="20"/>
+        </w:rPr>
+        <w:t>&gt;2.1.1&lt;/</w:t>
+      </w:r>
+      <w:r>
+        <w:rPr>
+          <w:rFonts w:ascii="JetBrains Mono" w:hAnsi="JetBrains Mono"/>
+          <w:color w:val="0033B3"/>
+          <w:sz w:val="20"/>
+          <w:szCs w:val="20"/>
+        </w:rPr>
+        <w:t>admin.ui.version</w:t>
+      </w:r>
+      <w:r>
+        <w:rPr>
+          <w:rFonts w:ascii="JetBrains Mono" w:hAnsi="JetBrains Mono"/>
+          <w:color w:val="080808"/>
+          <w:sz w:val="20"/>
+          <w:szCs w:val="20"/>
+        </w:rPr>
+        <w:t>&gt;</w:t>
+      </w:r>
+    </w:p>
+    <w:p>
+      <w:pPr>
+        <w:pStyle w:val="HTML"/>
+        <w:shd w:val="clear" w:color="auto" w:fill="FFFFFF"/>
+        <w:spacing w:after="156"/>
+        <w:rPr>
+          <w:rFonts w:ascii="JetBrains Mono" w:hAnsi="JetBrains Mono"/>
+          <w:color w:val="080808"/>
+          <w:sz w:val="20"/>
+          <w:szCs w:val="20"/>
+        </w:rPr>
+      </w:pPr>
+      <w:r>
+        <w:rPr>
+          <w:rFonts w:ascii="JetBrains Mono" w:hAnsi="JetBrains Mono"/>
+          <w:color w:val="080808"/>
+          <w:sz w:val="20"/>
+          <w:szCs w:val="20"/>
+        </w:rPr>
+        <w:t>&lt;</w:t>
+      </w:r>
+      <w:r>
+        <w:rPr>
+          <w:rFonts w:ascii="JetBrains Mono" w:hAnsi="JetBrains Mono"/>
+          <w:color w:val="0033B3"/>
+          <w:sz w:val="20"/>
+          <w:szCs w:val="20"/>
+        </w:rPr>
+        <w:t>dependency</w:t>
+      </w:r>
+      <w:r>
+        <w:rPr>
+          <w:rFonts w:ascii="JetBrains Mono" w:hAnsi="JetBrains Mono"/>
+          <w:color w:val="080808"/>
+          <w:sz w:val="20"/>
+          <w:szCs w:val="20"/>
+        </w:rPr>
+        <w:t>&gt;</w:t>
+      </w:r>
+      <w:r>
+        <w:rPr>
+          <w:rFonts w:ascii="JetBrains Mono" w:hAnsi="JetBrains Mono"/>
+          <w:color w:val="080808"/>
+          <w:sz w:val="20"/>
+          <w:szCs w:val="20"/>
+        </w:rPr>
+        <w:br/>
+        <w:t xml:space="preserve">    &lt;</w:t>
+      </w:r>
+      <w:r>
+        <w:rPr>
+          <w:rFonts w:ascii="JetBrains Mono" w:hAnsi="JetBrains Mono"/>
+          <w:color w:val="0033B3"/>
+          <w:sz w:val="20"/>
+          <w:szCs w:val="20"/>
+        </w:rPr>
+        <w:t>groupId</w:t>
+      </w:r>
+      <w:r>
+        <w:rPr>
+          <w:rFonts w:ascii="JetBrains Mono" w:hAnsi="JetBrains Mono"/>
+          <w:color w:val="080808"/>
+          <w:sz w:val="20"/>
+          <w:szCs w:val="20"/>
+        </w:rPr>
+        <w:t>&gt;de.codecentric&lt;/</w:t>
+      </w:r>
+      <w:r>
+        <w:rPr>
+          <w:rFonts w:ascii="JetBrains Mono" w:hAnsi="JetBrains Mono"/>
+          <w:color w:val="0033B3"/>
+          <w:sz w:val="20"/>
+          <w:szCs w:val="20"/>
+        </w:rPr>
+        <w:t>groupId</w:t>
+      </w:r>
+      <w:r>
+        <w:rPr>
+          <w:rFonts w:ascii="JetBrains Mono" w:hAnsi="JetBrains Mono"/>
+          <w:color w:val="080808"/>
+          <w:sz w:val="20"/>
+          <w:szCs w:val="20"/>
+        </w:rPr>
+        <w:t>&gt;</w:t>
+      </w:r>
+      <w:r>
+        <w:rPr>
+          <w:rFonts w:ascii="JetBrains Mono" w:hAnsi="JetBrains Mono"/>
+          <w:color w:val="080808"/>
+          <w:sz w:val="20"/>
+          <w:szCs w:val="20"/>
+        </w:rPr>
+        <w:br/>
+        <w:t xml:space="preserve">    &lt;</w:t>
+      </w:r>
+      <w:r>
+        <w:rPr>
+          <w:rFonts w:ascii="JetBrains Mono" w:hAnsi="JetBrains Mono"/>
+          <w:color w:val="0033B3"/>
+          <w:sz w:val="20"/>
+          <w:szCs w:val="20"/>
+        </w:rPr>
+        <w:t>artifactId</w:t>
+      </w:r>
+      <w:r>
+        <w:rPr>
+          <w:rFonts w:ascii="JetBrains Mono" w:hAnsi="JetBrains Mono"/>
+          <w:color w:val="080808"/>
+          <w:sz w:val="20"/>
+          <w:szCs w:val="20"/>
+        </w:rPr>
+        <w:t>&gt;spring-boot-admin-server&lt;/</w:t>
+      </w:r>
+      <w:r>
+        <w:rPr>
+          <w:rFonts w:ascii="JetBrains Mono" w:hAnsi="JetBrains Mono"/>
+          <w:color w:val="0033B3"/>
+          <w:sz w:val="20"/>
+          <w:szCs w:val="20"/>
+        </w:rPr>
+        <w:t>artifactId</w:t>
+      </w:r>
+      <w:r>
+        <w:rPr>
+          <w:rFonts w:ascii="JetBrains Mono" w:hAnsi="JetBrains Mono"/>
+          <w:color w:val="080808"/>
+          <w:sz w:val="20"/>
+          <w:szCs w:val="20"/>
+        </w:rPr>
+        <w:t>&gt;</w:t>
+      </w:r>
+      <w:r>
+        <w:rPr>
+          <w:rFonts w:ascii="JetBrains Mono" w:hAnsi="JetBrains Mono"/>
+          <w:color w:val="080808"/>
+          <w:sz w:val="20"/>
+          <w:szCs w:val="20"/>
+        </w:rPr>
+        <w:br/>
+        <w:t xml:space="preserve">    &lt;</w:t>
+      </w:r>
+      <w:r>
+        <w:rPr>
+          <w:rFonts w:ascii="JetBrains Mono" w:hAnsi="JetBrains Mono"/>
+          <w:color w:val="0033B3"/>
+          <w:sz w:val="20"/>
+          <w:szCs w:val="20"/>
+        </w:rPr>
+        <w:t>version</w:t>
+      </w:r>
+      <w:r>
+        <w:rPr>
+          <w:rFonts w:ascii="JetBrains Mono" w:hAnsi="JetBrains Mono"/>
+          <w:color w:val="080808"/>
+          <w:sz w:val="20"/>
+          <w:szCs w:val="20"/>
+        </w:rPr>
+        <w:t>&gt;${admin.ui.version}&lt;/</w:t>
+      </w:r>
+      <w:r>
+        <w:rPr>
+          <w:rFonts w:ascii="JetBrains Mono" w:hAnsi="JetBrains Mono"/>
+          <w:color w:val="0033B3"/>
+          <w:sz w:val="20"/>
+          <w:szCs w:val="20"/>
+        </w:rPr>
+        <w:t>version</w:t>
+      </w:r>
+      <w:r>
+        <w:rPr>
+          <w:rFonts w:ascii="JetBrains Mono" w:hAnsi="JetBrains Mono"/>
+          <w:color w:val="080808"/>
+          <w:sz w:val="20"/>
+          <w:szCs w:val="20"/>
+        </w:rPr>
+        <w:t>&gt;</w:t>
+      </w:r>
+      <w:r>
+        <w:rPr>
+          <w:rFonts w:ascii="JetBrains Mono" w:hAnsi="JetBrains Mono"/>
+          <w:color w:val="080808"/>
+          <w:sz w:val="20"/>
+          <w:szCs w:val="20"/>
+        </w:rPr>
+        <w:br/>
+        <w:t>&lt;/</w:t>
+      </w:r>
+      <w:r>
+        <w:rPr>
+          <w:rFonts w:ascii="JetBrains Mono" w:hAnsi="JetBrains Mono"/>
+          <w:color w:val="0033B3"/>
+          <w:sz w:val="20"/>
+          <w:szCs w:val="20"/>
+        </w:rPr>
+        <w:t>dependency</w:t>
+      </w:r>
+      <w:r>
+        <w:rPr>
+          <w:rFonts w:ascii="JetBrains Mono" w:hAnsi="JetBrains Mono"/>
+          <w:color w:val="080808"/>
+          <w:sz w:val="20"/>
+          <w:szCs w:val="20"/>
+        </w:rPr>
+        <w:t>&gt;</w:t>
+      </w:r>
+      <w:r>
+        <w:rPr>
+          <w:rFonts w:ascii="JetBrains Mono" w:hAnsi="JetBrains Mono"/>
+          <w:color w:val="080808"/>
+          <w:sz w:val="20"/>
+          <w:szCs w:val="20"/>
+        </w:rPr>
+        <w:br/>
+        <w:t>&lt;</w:t>
+      </w:r>
+      <w:r>
+        <w:rPr>
+          <w:rFonts w:ascii="JetBrains Mono" w:hAnsi="JetBrains Mono"/>
+          <w:color w:val="0033B3"/>
+          <w:sz w:val="20"/>
+          <w:szCs w:val="20"/>
+        </w:rPr>
+        <w:t>dependency</w:t>
+      </w:r>
+      <w:r>
+        <w:rPr>
+          <w:rFonts w:ascii="JetBrains Mono" w:hAnsi="JetBrains Mono"/>
+          <w:color w:val="080808"/>
+          <w:sz w:val="20"/>
+          <w:szCs w:val="20"/>
+        </w:rPr>
+        <w:t>&gt;</w:t>
+      </w:r>
+      <w:r>
+        <w:rPr>
+          <w:rFonts w:ascii="JetBrains Mono" w:hAnsi="JetBrains Mono"/>
+          <w:color w:val="080808"/>
+          <w:sz w:val="20"/>
+          <w:szCs w:val="20"/>
+        </w:rPr>
+        <w:br/>
+        <w:t xml:space="preserve">    &lt;</w:t>
+      </w:r>
+      <w:r>
+        <w:rPr>
+          <w:rFonts w:ascii="JetBrains Mono" w:hAnsi="JetBrains Mono"/>
+          <w:color w:val="0033B3"/>
+          <w:sz w:val="20"/>
+          <w:szCs w:val="20"/>
+        </w:rPr>
+        <w:t>groupId</w:t>
+      </w:r>
+      <w:r>
+        <w:rPr>
+          <w:rFonts w:ascii="JetBrains Mono" w:hAnsi="JetBrains Mono"/>
+          <w:color w:val="080808"/>
+          <w:sz w:val="20"/>
+          <w:szCs w:val="20"/>
+        </w:rPr>
+        <w:t>&gt;de.codecentric&lt;/</w:t>
+      </w:r>
+      <w:r>
+        <w:rPr>
+          <w:rFonts w:ascii="JetBrains Mono" w:hAnsi="JetBrains Mono"/>
+          <w:color w:val="0033B3"/>
+          <w:sz w:val="20"/>
+          <w:szCs w:val="20"/>
+        </w:rPr>
+        <w:t>groupId</w:t>
+      </w:r>
+      <w:r>
+        <w:rPr>
+          <w:rFonts w:ascii="JetBrains Mono" w:hAnsi="JetBrains Mono"/>
+          <w:color w:val="080808"/>
+          <w:sz w:val="20"/>
+          <w:szCs w:val="20"/>
+        </w:rPr>
+        <w:t>&gt;</w:t>
+      </w:r>
+      <w:r>
+        <w:rPr>
+          <w:rFonts w:ascii="JetBrains Mono" w:hAnsi="JetBrains Mono"/>
+          <w:color w:val="080808"/>
+          <w:sz w:val="20"/>
+          <w:szCs w:val="20"/>
+        </w:rPr>
+        <w:br/>
+        <w:t xml:space="preserve">    &lt;</w:t>
+      </w:r>
+      <w:r>
+        <w:rPr>
+          <w:rFonts w:ascii="JetBrains Mono" w:hAnsi="JetBrains Mono"/>
+          <w:color w:val="0033B3"/>
+          <w:sz w:val="20"/>
+          <w:szCs w:val="20"/>
+        </w:rPr>
+        <w:t>artifactId</w:t>
+      </w:r>
+      <w:r>
+        <w:rPr>
+          <w:rFonts w:ascii="JetBrains Mono" w:hAnsi="JetBrains Mono"/>
+          <w:color w:val="080808"/>
+          <w:sz w:val="20"/>
+          <w:szCs w:val="20"/>
+        </w:rPr>
+        <w:t>&gt;spring-boot-admin-server-ui&lt;/</w:t>
+      </w:r>
+      <w:r>
+        <w:rPr>
+          <w:rFonts w:ascii="JetBrains Mono" w:hAnsi="JetBrains Mono"/>
+          <w:color w:val="0033B3"/>
+          <w:sz w:val="20"/>
+          <w:szCs w:val="20"/>
+        </w:rPr>
+        <w:t>artifactId</w:t>
+      </w:r>
+      <w:r>
+        <w:rPr>
+          <w:rFonts w:ascii="JetBrains Mono" w:hAnsi="JetBrains Mono"/>
+          <w:color w:val="080808"/>
+          <w:sz w:val="20"/>
+          <w:szCs w:val="20"/>
+        </w:rPr>
+        <w:t>&gt;</w:t>
+      </w:r>
+      <w:r>
+        <w:rPr>
+          <w:rFonts w:ascii="JetBrains Mono" w:hAnsi="JetBrains Mono"/>
+          <w:color w:val="080808"/>
+          <w:sz w:val="20"/>
+          <w:szCs w:val="20"/>
+        </w:rPr>
+        <w:br/>
+        <w:t xml:space="preserve">    &lt;</w:t>
+      </w:r>
+      <w:r>
+        <w:rPr>
+          <w:rFonts w:ascii="JetBrains Mono" w:hAnsi="JetBrains Mono"/>
+          <w:color w:val="0033B3"/>
+          <w:sz w:val="20"/>
+          <w:szCs w:val="20"/>
+        </w:rPr>
+        <w:t>version</w:t>
+      </w:r>
+      <w:r>
+        <w:rPr>
+          <w:rFonts w:ascii="JetBrains Mono" w:hAnsi="JetBrains Mono"/>
+          <w:color w:val="080808"/>
+          <w:sz w:val="20"/>
+          <w:szCs w:val="20"/>
+        </w:rPr>
+        <w:t>&gt;${admin.ui.version}&lt;/</w:t>
+      </w:r>
+      <w:r>
+        <w:rPr>
+          <w:rFonts w:ascii="JetBrains Mono" w:hAnsi="JetBrains Mono"/>
+          <w:color w:val="0033B3"/>
+          <w:sz w:val="20"/>
+          <w:szCs w:val="20"/>
+        </w:rPr>
+        <w:t>version</w:t>
+      </w:r>
+      <w:r>
+        <w:rPr>
+          <w:rFonts w:ascii="JetBrains Mono" w:hAnsi="JetBrains Mono"/>
+          <w:color w:val="080808"/>
+          <w:sz w:val="20"/>
+          <w:szCs w:val="20"/>
+        </w:rPr>
+        <w:t>&gt;</w:t>
+      </w:r>
+      <w:r>
+        <w:rPr>
+          <w:rFonts w:ascii="JetBrains Mono" w:hAnsi="JetBrains Mono"/>
+          <w:color w:val="080808"/>
+          <w:sz w:val="20"/>
+          <w:szCs w:val="20"/>
+        </w:rPr>
+        <w:br/>
+        <w:t>&lt;/</w:t>
+      </w:r>
+      <w:r>
+        <w:rPr>
+          <w:rFonts w:ascii="JetBrains Mono" w:hAnsi="JetBrains Mono"/>
+          <w:color w:val="0033B3"/>
+          <w:sz w:val="20"/>
+          <w:szCs w:val="20"/>
+        </w:rPr>
+        <w:t>dependency</w:t>
+      </w:r>
+      <w:r>
+        <w:rPr>
+          <w:rFonts w:ascii="JetBrains Mono" w:hAnsi="JetBrains Mono"/>
+          <w:color w:val="080808"/>
+          <w:sz w:val="20"/>
+          <w:szCs w:val="20"/>
+        </w:rPr>
+        <w:t>&gt;</w:t>
+      </w:r>
+      <w:r>
+        <w:rPr>
+          <w:rFonts w:ascii="JetBrains Mono" w:hAnsi="JetBrains Mono"/>
+          <w:color w:val="080808"/>
+          <w:sz w:val="20"/>
+          <w:szCs w:val="20"/>
+        </w:rPr>
+        <w:br/>
+        <w:t>&lt;</w:t>
+      </w:r>
+      <w:r>
+        <w:rPr>
+          <w:rFonts w:ascii="JetBrains Mono" w:hAnsi="JetBrains Mono"/>
+          <w:color w:val="0033B3"/>
+          <w:sz w:val="20"/>
+          <w:szCs w:val="20"/>
+        </w:rPr>
+        <w:t>dependency</w:t>
+      </w:r>
+      <w:r>
+        <w:rPr>
+          <w:rFonts w:ascii="JetBrains Mono" w:hAnsi="JetBrains Mono"/>
+          <w:color w:val="080808"/>
+          <w:sz w:val="20"/>
+          <w:szCs w:val="20"/>
+        </w:rPr>
+        <w:t>&gt;</w:t>
+      </w:r>
+      <w:r>
+        <w:rPr>
+          <w:rFonts w:ascii="JetBrains Mono" w:hAnsi="JetBrains Mono"/>
+          <w:color w:val="080808"/>
+          <w:sz w:val="20"/>
+          <w:szCs w:val="20"/>
+        </w:rPr>
+        <w:br/>
+        <w:t xml:space="preserve">    &lt;</w:t>
+      </w:r>
+      <w:r>
+        <w:rPr>
+          <w:rFonts w:ascii="JetBrains Mono" w:hAnsi="JetBrains Mono"/>
+          <w:color w:val="0033B3"/>
+          <w:sz w:val="20"/>
+          <w:szCs w:val="20"/>
+        </w:rPr>
+        <w:t>groupId</w:t>
+      </w:r>
+      <w:r>
+        <w:rPr>
+          <w:rFonts w:ascii="JetBrains Mono" w:hAnsi="JetBrains Mono"/>
+          <w:color w:val="080808"/>
+          <w:sz w:val="20"/>
+          <w:szCs w:val="20"/>
+        </w:rPr>
+        <w:t>&gt;org.springframework.boot&lt;/</w:t>
+      </w:r>
+      <w:r>
+        <w:rPr>
+          <w:rFonts w:ascii="JetBrains Mono" w:hAnsi="JetBrains Mono"/>
+          <w:color w:val="0033B3"/>
+          <w:sz w:val="20"/>
+          <w:szCs w:val="20"/>
+        </w:rPr>
+        <w:t>groupId</w:t>
+      </w:r>
+      <w:r>
+        <w:rPr>
+          <w:rFonts w:ascii="JetBrains Mono" w:hAnsi="JetBrains Mono"/>
+          <w:color w:val="080808"/>
+          <w:sz w:val="20"/>
+          <w:szCs w:val="20"/>
+        </w:rPr>
+        <w:t>&gt;</w:t>
+      </w:r>
+      <w:r>
+        <w:rPr>
+          <w:rFonts w:ascii="JetBrains Mono" w:hAnsi="JetBrains Mono"/>
+          <w:color w:val="080808"/>
+          <w:sz w:val="20"/>
+          <w:szCs w:val="20"/>
+        </w:rPr>
+        <w:br/>
+        <w:t xml:space="preserve">    &lt;</w:t>
+      </w:r>
+      <w:r>
+        <w:rPr>
+          <w:rFonts w:ascii="JetBrains Mono" w:hAnsi="JetBrains Mono"/>
+          <w:color w:val="0033B3"/>
+          <w:sz w:val="20"/>
+          <w:szCs w:val="20"/>
+        </w:rPr>
+        <w:t>artifactId</w:t>
+      </w:r>
+      <w:r>
+        <w:rPr>
+          <w:rFonts w:ascii="JetBrains Mono" w:hAnsi="JetBrains Mono"/>
+          <w:color w:val="080808"/>
+          <w:sz w:val="20"/>
+          <w:szCs w:val="20"/>
+        </w:rPr>
+        <w:t>&gt;spring-boot-starter-web&lt;/</w:t>
+      </w:r>
+      <w:r>
+        <w:rPr>
+          <w:rFonts w:ascii="JetBrains Mono" w:hAnsi="JetBrains Mono"/>
+          <w:color w:val="0033B3"/>
+          <w:sz w:val="20"/>
+          <w:szCs w:val="20"/>
+        </w:rPr>
+        <w:t>artifactId</w:t>
+      </w:r>
+      <w:r>
+        <w:rPr>
+          <w:rFonts w:ascii="JetBrains Mono" w:hAnsi="JetBrains Mono"/>
+          <w:color w:val="080808"/>
+          <w:sz w:val="20"/>
+          <w:szCs w:val="20"/>
+        </w:rPr>
+        <w:t>&gt;</w:t>
+      </w:r>
+      <w:r>
+        <w:rPr>
+          <w:rFonts w:ascii="JetBrains Mono" w:hAnsi="JetBrains Mono"/>
+          <w:color w:val="080808"/>
+          <w:sz w:val="20"/>
+          <w:szCs w:val="20"/>
+        </w:rPr>
+        <w:br/>
+        <w:t>&lt;/</w:t>
+      </w:r>
+      <w:r>
+        <w:rPr>
+          <w:rFonts w:ascii="JetBrains Mono" w:hAnsi="JetBrains Mono"/>
+          <w:color w:val="0033B3"/>
+          <w:sz w:val="20"/>
+          <w:szCs w:val="20"/>
+        </w:rPr>
+        <w:t>dependency</w:t>
+      </w:r>
+      <w:r>
+        <w:rPr>
+          <w:rFonts w:ascii="JetBrains Mono" w:hAnsi="JetBrains Mono"/>
+          <w:color w:val="080808"/>
+          <w:sz w:val="20"/>
+          <w:szCs w:val="20"/>
+        </w:rPr>
+        <w:t>&gt;</w:t>
+      </w:r>
+      <w:r>
+        <w:rPr>
+          <w:rFonts w:ascii="JetBrains Mono" w:hAnsi="JetBrains Mono"/>
+          <w:color w:val="080808"/>
+          <w:sz w:val="20"/>
+          <w:szCs w:val="20"/>
+        </w:rPr>
+        <w:br/>
+      </w:r>
+      <w:r>
+        <w:rPr>
+          <w:rFonts w:ascii="JetBrains Mono" w:hAnsi="JetBrains Mono"/>
+          <w:i/>
+          <w:iCs/>
+          <w:color w:val="8C8C8C"/>
+          <w:sz w:val="20"/>
+          <w:szCs w:val="20"/>
+        </w:rPr>
+        <w:t>&lt;!--</w:t>
+      </w:r>
+      <w:r>
+        <w:rPr>
+          <w:rFonts w:hint="eastAsia"/>
+          <w:i/>
+          <w:iCs/>
+          <w:color w:val="8C8C8C"/>
+          <w:sz w:val="20"/>
+          <w:szCs w:val="20"/>
+        </w:rPr>
+        <w:t>配置发送</w:t>
+      </w:r>
+      <w:r>
+        <w:rPr>
+          <w:rFonts w:ascii="JetBrains Mono" w:hAnsi="JetBrains Mono"/>
+          <w:i/>
+          <w:iCs/>
+          <w:color w:val="8C8C8C"/>
+          <w:sz w:val="20"/>
+          <w:szCs w:val="20"/>
+        </w:rPr>
+        <w:t>email--&gt;</w:t>
+      </w:r>
+      <w:r>
+        <w:rPr>
+          <w:rFonts w:ascii="JetBrains Mono" w:hAnsi="JetBrains Mono"/>
+          <w:i/>
+          <w:iCs/>
+          <w:color w:val="8C8C8C"/>
+          <w:sz w:val="20"/>
+          <w:szCs w:val="20"/>
+        </w:rPr>
+        <w:br/>
+      </w:r>
+      <w:r>
+        <w:rPr>
+          <w:rFonts w:ascii="JetBrains Mono" w:hAnsi="JetBrains Mono"/>
+          <w:color w:val="080808"/>
+          <w:sz w:val="20"/>
+          <w:szCs w:val="20"/>
+        </w:rPr>
+        <w:t>&lt;</w:t>
+      </w:r>
+      <w:r>
+        <w:rPr>
+          <w:rFonts w:ascii="JetBrains Mono" w:hAnsi="JetBrains Mono"/>
+          <w:color w:val="0033B3"/>
+          <w:sz w:val="20"/>
+          <w:szCs w:val="20"/>
+        </w:rPr>
+        <w:t>dependency</w:t>
+      </w:r>
+      <w:r>
+        <w:rPr>
+          <w:rFonts w:ascii="JetBrains Mono" w:hAnsi="JetBrains Mono"/>
+          <w:color w:val="080808"/>
+          <w:sz w:val="20"/>
+          <w:szCs w:val="20"/>
+        </w:rPr>
+        <w:t>&gt;</w:t>
+      </w:r>
+      <w:r>
+        <w:rPr>
+          <w:rFonts w:ascii="JetBrains Mono" w:hAnsi="JetBrains Mono"/>
+          <w:color w:val="080808"/>
+          <w:sz w:val="20"/>
+          <w:szCs w:val="20"/>
+        </w:rPr>
+        <w:br/>
+        <w:t xml:space="preserve">    &lt;</w:t>
+      </w:r>
+      <w:r>
+        <w:rPr>
+          <w:rFonts w:ascii="JetBrains Mono" w:hAnsi="JetBrains Mono"/>
+          <w:color w:val="0033B3"/>
+          <w:sz w:val="20"/>
+          <w:szCs w:val="20"/>
+        </w:rPr>
+        <w:t>groupId</w:t>
+      </w:r>
+      <w:r>
+        <w:rPr>
+          <w:rFonts w:ascii="JetBrains Mono" w:hAnsi="JetBrains Mono"/>
+          <w:color w:val="080808"/>
+          <w:sz w:val="20"/>
+          <w:szCs w:val="20"/>
+        </w:rPr>
+        <w:t>&gt;org.springframework.boot&lt;/</w:t>
+      </w:r>
+      <w:r>
+        <w:rPr>
+          <w:rFonts w:ascii="JetBrains Mono" w:hAnsi="JetBrains Mono"/>
+          <w:color w:val="0033B3"/>
+          <w:sz w:val="20"/>
+          <w:szCs w:val="20"/>
+        </w:rPr>
+        <w:t>groupId</w:t>
+      </w:r>
+      <w:r>
+        <w:rPr>
+          <w:rFonts w:ascii="JetBrains Mono" w:hAnsi="JetBrains Mono"/>
+          <w:color w:val="080808"/>
+          <w:sz w:val="20"/>
+          <w:szCs w:val="20"/>
+        </w:rPr>
+        <w:t>&gt;</w:t>
+      </w:r>
+      <w:r>
+        <w:rPr>
+          <w:rFonts w:ascii="JetBrains Mono" w:hAnsi="JetBrains Mono"/>
+          <w:color w:val="080808"/>
+          <w:sz w:val="20"/>
+          <w:szCs w:val="20"/>
+        </w:rPr>
+        <w:br/>
+        <w:t xml:space="preserve">    &lt;</w:t>
+      </w:r>
+      <w:r>
+        <w:rPr>
+          <w:rFonts w:ascii="JetBrains Mono" w:hAnsi="JetBrains Mono"/>
+          <w:color w:val="0033B3"/>
+          <w:sz w:val="20"/>
+          <w:szCs w:val="20"/>
+        </w:rPr>
+        <w:t>artifactId</w:t>
+      </w:r>
+      <w:r>
+        <w:rPr>
+          <w:rFonts w:ascii="JetBrains Mono" w:hAnsi="JetBrains Mono"/>
+          <w:color w:val="080808"/>
+          <w:sz w:val="20"/>
+          <w:szCs w:val="20"/>
+        </w:rPr>
+        <w:t>&gt;spring-boot-starter-mail&lt;/</w:t>
+      </w:r>
+      <w:r>
+        <w:rPr>
+          <w:rFonts w:ascii="JetBrains Mono" w:hAnsi="JetBrains Mono"/>
+          <w:color w:val="0033B3"/>
+          <w:sz w:val="20"/>
+          <w:szCs w:val="20"/>
+        </w:rPr>
+        <w:t>artifactId</w:t>
+      </w:r>
+      <w:r>
+        <w:rPr>
+          <w:rFonts w:ascii="JetBrains Mono" w:hAnsi="JetBrains Mono"/>
+          <w:color w:val="080808"/>
+          <w:sz w:val="20"/>
+          <w:szCs w:val="20"/>
+        </w:rPr>
+        <w:t>&gt;</w:t>
+      </w:r>
+      <w:r>
+        <w:rPr>
+          <w:rFonts w:ascii="JetBrains Mono" w:hAnsi="JetBrains Mono"/>
+          <w:color w:val="080808"/>
+          <w:sz w:val="20"/>
+          <w:szCs w:val="20"/>
+        </w:rPr>
+        <w:br/>
+        <w:t>&lt;/</w:t>
+      </w:r>
+      <w:r>
+        <w:rPr>
+          <w:rFonts w:ascii="JetBrains Mono" w:hAnsi="JetBrains Mono"/>
+          <w:color w:val="0033B3"/>
+          <w:sz w:val="20"/>
+          <w:szCs w:val="20"/>
+        </w:rPr>
+        <w:t>dependency</w:t>
+      </w:r>
+      <w:r>
+        <w:rPr>
+          <w:rFonts w:ascii="JetBrains Mono" w:hAnsi="JetBrains Mono"/>
+          <w:color w:val="080808"/>
+          <w:sz w:val="20"/>
+          <w:szCs w:val="20"/>
+        </w:rPr>
+        <w:t>&gt;</w:t>
+      </w:r>
+    </w:p>
+    <w:p>
+      <w:pPr>
+        <w:pStyle w:val="a5"/>
+        <w:numPr>
+          <w:ilvl w:val="0"/>
+          <w:numId w:val="5"/>
+        </w:numPr>
+        <w:spacing w:after="156"/>
+        <w:ind w:firstLineChars="0"/>
+        <w:rPr>
+          <w:rFonts w:hint="eastAsia"/>
+        </w:rPr>
+      </w:pPr>
+      <w:r>
+        <w:rPr>
+          <w:rFonts w:hint="eastAsia"/>
+        </w:rPr>
+        <w:t>注解</w:t>
+      </w:r>
+    </w:p>
+    <w:p>
+      <w:pPr>
+        <w:pStyle w:val="a5"/>
+        <w:spacing w:after="156"/>
+        <w:ind w:left="420" w:firstLineChars="0" w:firstLine="0"/>
+        <w:rPr>
+          <w:rFonts w:hint="eastAsia"/>
+        </w:rPr>
+      </w:pPr>
+      <w:r>
+        <w:rPr>
+          <w:rFonts w:hint="eastAsia"/>
+        </w:rPr>
+        <w:t>在主类上增加注解</w:t>
+      </w:r>
+      <w:r>
+        <w:rPr>
+          <w:rFonts w:hint="eastAsia"/>
+        </w:rPr>
+        <w:t xml:space="preserve"> </w:t>
+      </w:r>
+    </w:p>
+    <w:p>
+      <w:pPr>
+        <w:pStyle w:val="HTML"/>
+        <w:shd w:val="clear" w:color="auto" w:fill="FFFFFF"/>
+        <w:spacing w:after="156"/>
+        <w:rPr>
+          <w:rFonts w:ascii="JetBrains Mono" w:hAnsi="JetBrains Mono"/>
+          <w:color w:val="080808"/>
+          <w:sz w:val="20"/>
+          <w:szCs w:val="20"/>
+        </w:rPr>
+      </w:pPr>
+      <w:r>
+        <w:rPr>
+          <w:rFonts w:ascii="JetBrains Mono" w:hAnsi="JetBrains Mono" w:hint="eastAsia"/>
+          <w:color w:val="9E880D"/>
+          <w:sz w:val="20"/>
+          <w:szCs w:val="20"/>
+        </w:rPr>
+        <w:tab/>
+      </w:r>
+      <w:r>
+        <w:rPr>
+          <w:rFonts w:ascii="JetBrains Mono" w:hAnsi="JetBrains Mono"/>
+          <w:color w:val="9E880D"/>
+          <w:sz w:val="20"/>
+          <w:szCs w:val="20"/>
+        </w:rPr>
+        <w:t>@EnableAdminServer</w:t>
+      </w:r>
+    </w:p>
+    <w:p>
+      <w:pPr>
+        <w:pStyle w:val="a5"/>
+        <w:spacing w:after="156"/>
+        <w:ind w:left="420" w:firstLineChars="0" w:firstLine="0"/>
+        <w:rPr>
+          <w:rFonts w:hint="eastAsia"/>
+        </w:rPr>
+      </w:pPr>
+      <w:r>
+        <w:rPr>
+          <w:rFonts w:hint="eastAsia"/>
+        </w:rPr>
+        <w:t>启动即可</w:t>
+      </w:r>
       <w:bookmarkStart w:id="0" w:name="_GoBack"/>
       <w:bookmarkEnd w:id="0"/>
+    </w:p>
+    <w:p>
+      <w:pPr>
+        <w:spacing w:after="156"/>
+        <w:ind w:left="420"/>
+        <w:rPr>
+          <w:rFonts w:hint="eastAsia"/>
+        </w:rPr>
+      </w:pPr>
+    </w:p>
+    <w:p>
+      <w:pPr>
+        <w:pStyle w:val="2"/>
+        <w:numPr>
+          <w:ilvl w:val="0"/>
+          <w:numId w:val="5"/>
+        </w:numPr>
+        <w:spacing w:after="156"/>
+        <w:rPr>
+          <w:rFonts w:hint="eastAsia"/>
+        </w:rPr>
+      </w:pPr>
+      <w:r>
+        <w:t>C</w:t>
+      </w:r>
+      <w:r>
+        <w:rPr>
+          <w:rFonts w:hint="eastAsia"/>
+        </w:rPr>
+        <w:t>lient</w:t>
+      </w:r>
+    </w:p>
+    <w:p>
+      <w:pPr>
+        <w:pStyle w:val="a5"/>
+        <w:numPr>
+          <w:ilvl w:val="0"/>
+          <w:numId w:val="6"/>
+        </w:numPr>
+        <w:spacing w:after="156"/>
+        <w:ind w:firstLineChars="0"/>
+        <w:rPr>
+          <w:rFonts w:hint="eastAsia"/>
+        </w:rPr>
+      </w:pPr>
+      <w:r>
+        <w:rPr>
+          <w:rFonts w:hint="eastAsia"/>
+        </w:rPr>
+        <w:t>引入</w:t>
+      </w:r>
+      <w:r>
+        <w:rPr>
+          <w:rFonts w:hint="eastAsia"/>
+        </w:rPr>
+        <w:t>jar</w:t>
+      </w:r>
+      <w:r>
+        <w:rPr>
+          <w:rFonts w:hint="eastAsia"/>
+        </w:rPr>
+        <w:t>包</w:t>
+      </w:r>
+    </w:p>
+    <w:p>
+      <w:pPr>
+        <w:pStyle w:val="a5"/>
+        <w:widowControl/>
+        <w:shd w:val="clear" w:color="auto" w:fill="FFFFFF"/>
+        <w:tabs>
+          <w:tab w:val="left" w:pos="916"/>
+          <w:tab w:val="left" w:pos="1832"/>
+          <w:tab w:val="left" w:pos="2748"/>
+          <w:tab w:val="left" w:pos="3664"/>
+          <w:tab w:val="left" w:pos="4580"/>
+          <w:tab w:val="left" w:pos="5496"/>
+          <w:tab w:val="left" w:pos="6412"/>
+          <w:tab w:val="left" w:pos="7328"/>
+          <w:tab w:val="left" w:pos="8244"/>
+          <w:tab w:val="left" w:pos="9160"/>
+          <w:tab w:val="left" w:pos="10076"/>
+          <w:tab w:val="left" w:pos="10992"/>
+          <w:tab w:val="left" w:pos="11908"/>
+          <w:tab w:val="left" w:pos="12824"/>
+          <w:tab w:val="left" w:pos="13740"/>
+          <w:tab w:val="left" w:pos="14656"/>
+        </w:tabs>
+        <w:spacing w:afterLines="0" w:after="156" w:line="240" w:lineRule="auto"/>
+        <w:ind w:left="780" w:firstLineChars="0" w:firstLine="0"/>
+        <w:rPr>
+          <w:rFonts w:ascii="JetBrains Mono" w:eastAsia="宋体" w:hAnsi="JetBrains Mono" w:cs="宋体"/>
+          <w:color w:val="080808"/>
+          <w:kern w:val="0"/>
+          <w:sz w:val="20"/>
+          <w:szCs w:val="20"/>
+        </w:rPr>
+      </w:pPr>
+      <w:r>
+        <w:rPr>
+          <w:rFonts w:ascii="JetBrains Mono" w:eastAsia="宋体" w:hAnsi="JetBrains Mono" w:cs="宋体"/>
+          <w:i/>
+          <w:iCs/>
+          <w:color w:val="8C8C8C"/>
+          <w:kern w:val="0"/>
+          <w:sz w:val="20"/>
+          <w:szCs w:val="20"/>
+        </w:rPr>
+        <w:t>&lt;!--</w:t>
+      </w:r>
+      <w:r>
+        <w:rPr>
+          <w:rFonts w:ascii="宋体" w:eastAsia="宋体" w:hAnsi="宋体" w:cs="宋体" w:hint="eastAsia"/>
+          <w:i/>
+          <w:iCs/>
+          <w:color w:val="8C8C8C"/>
+          <w:kern w:val="0"/>
+          <w:sz w:val="20"/>
+          <w:szCs w:val="20"/>
+        </w:rPr>
+        <w:t xml:space="preserve">监控 </w:t>
+      </w:r>
+      <w:r>
+        <w:rPr>
+          <w:rFonts w:ascii="JetBrains Mono" w:eastAsia="宋体" w:hAnsi="JetBrains Mono" w:cs="宋体"/>
+          <w:i/>
+          <w:iCs/>
+          <w:color w:val="8C8C8C"/>
+          <w:kern w:val="0"/>
+          <w:sz w:val="20"/>
+          <w:szCs w:val="20"/>
+        </w:rPr>
+        <w:t>--&gt;</w:t>
+      </w:r>
+      <w:r>
+        <w:rPr>
+          <w:rFonts w:ascii="JetBrains Mono" w:eastAsia="宋体" w:hAnsi="JetBrains Mono" w:cs="宋体"/>
+          <w:i/>
+          <w:iCs/>
+          <w:color w:val="8C8C8C"/>
+          <w:kern w:val="0"/>
+          <w:sz w:val="20"/>
+          <w:szCs w:val="20"/>
+        </w:rPr>
+        <w:br/>
+      </w:r>
+      <w:r>
+        <w:rPr>
+          <w:rFonts w:ascii="JetBrains Mono" w:eastAsia="宋体" w:hAnsi="JetBrains Mono" w:cs="宋体"/>
+          <w:color w:val="080808"/>
+          <w:kern w:val="0"/>
+          <w:sz w:val="20"/>
+          <w:szCs w:val="20"/>
+        </w:rPr>
+        <w:t>&lt;</w:t>
+      </w:r>
+      <w:r>
+        <w:rPr>
+          <w:rFonts w:ascii="JetBrains Mono" w:eastAsia="宋体" w:hAnsi="JetBrains Mono" w:cs="宋体"/>
+          <w:color w:val="0033B3"/>
+          <w:kern w:val="0"/>
+          <w:sz w:val="20"/>
+          <w:szCs w:val="20"/>
+        </w:rPr>
+        <w:t>dependency</w:t>
+      </w:r>
+      <w:r>
+        <w:rPr>
+          <w:rFonts w:ascii="JetBrains Mono" w:eastAsia="宋体" w:hAnsi="JetBrains Mono" w:cs="宋体"/>
+          <w:color w:val="080808"/>
+          <w:kern w:val="0"/>
+          <w:sz w:val="20"/>
+          <w:szCs w:val="20"/>
+        </w:rPr>
+        <w:t>&gt;</w:t>
+      </w:r>
+      <w:r>
+        <w:rPr>
+          <w:rFonts w:ascii="JetBrains Mono" w:eastAsia="宋体" w:hAnsi="JetBrains Mono" w:cs="宋体"/>
+          <w:color w:val="080808"/>
+          <w:kern w:val="0"/>
+          <w:sz w:val="20"/>
+          <w:szCs w:val="20"/>
+        </w:rPr>
+        <w:br/>
+        <w:t xml:space="preserve">   &lt;</w:t>
+      </w:r>
+      <w:r>
+        <w:rPr>
+          <w:rFonts w:ascii="JetBrains Mono" w:eastAsia="宋体" w:hAnsi="JetBrains Mono" w:cs="宋体"/>
+          <w:color w:val="0033B3"/>
+          <w:kern w:val="0"/>
+          <w:sz w:val="20"/>
+          <w:szCs w:val="20"/>
+        </w:rPr>
+        <w:t>groupId</w:t>
+      </w:r>
+      <w:r>
+        <w:rPr>
+          <w:rFonts w:ascii="JetBrains Mono" w:eastAsia="宋体" w:hAnsi="JetBrains Mono" w:cs="宋体"/>
+          <w:color w:val="080808"/>
+          <w:kern w:val="0"/>
+          <w:sz w:val="20"/>
+          <w:szCs w:val="20"/>
+        </w:rPr>
+        <w:t>&gt;de.codecentric&lt;/</w:t>
+      </w:r>
+      <w:r>
+        <w:rPr>
+          <w:rFonts w:ascii="JetBrains Mono" w:eastAsia="宋体" w:hAnsi="JetBrains Mono" w:cs="宋体"/>
+          <w:color w:val="0033B3"/>
+          <w:kern w:val="0"/>
+          <w:sz w:val="20"/>
+          <w:szCs w:val="20"/>
+        </w:rPr>
+        <w:t>groupId</w:t>
+      </w:r>
+      <w:r>
+        <w:rPr>
+          <w:rFonts w:ascii="JetBrains Mono" w:eastAsia="宋体" w:hAnsi="JetBrains Mono" w:cs="宋体"/>
+          <w:color w:val="080808"/>
+          <w:kern w:val="0"/>
+          <w:sz w:val="20"/>
+          <w:szCs w:val="20"/>
+        </w:rPr>
+        <w:t>&gt;</w:t>
+      </w:r>
+      <w:r>
+        <w:rPr>
+          <w:rFonts w:ascii="JetBrains Mono" w:eastAsia="宋体" w:hAnsi="JetBrains Mono" w:cs="宋体"/>
+          <w:color w:val="080808"/>
+          <w:kern w:val="0"/>
+          <w:sz w:val="20"/>
+          <w:szCs w:val="20"/>
+        </w:rPr>
+        <w:br/>
+        <w:t xml:space="preserve">   &lt;</w:t>
+      </w:r>
+      <w:r>
+        <w:rPr>
+          <w:rFonts w:ascii="JetBrains Mono" w:eastAsia="宋体" w:hAnsi="JetBrains Mono" w:cs="宋体"/>
+          <w:color w:val="0033B3"/>
+          <w:kern w:val="0"/>
+          <w:sz w:val="20"/>
+          <w:szCs w:val="20"/>
+        </w:rPr>
+        <w:t>artifactId</w:t>
+      </w:r>
+      <w:r>
+        <w:rPr>
+          <w:rFonts w:ascii="JetBrains Mono" w:eastAsia="宋体" w:hAnsi="JetBrains Mono" w:cs="宋体"/>
+          <w:color w:val="080808"/>
+          <w:kern w:val="0"/>
+          <w:sz w:val="20"/>
+          <w:szCs w:val="20"/>
+        </w:rPr>
+        <w:t>&gt;spring-boot-admin-starter-client&lt;/</w:t>
+      </w:r>
+      <w:r>
+        <w:rPr>
+          <w:rFonts w:ascii="JetBrains Mono" w:eastAsia="宋体" w:hAnsi="JetBrains Mono" w:cs="宋体"/>
+          <w:color w:val="0033B3"/>
+          <w:kern w:val="0"/>
+          <w:sz w:val="20"/>
+          <w:szCs w:val="20"/>
+        </w:rPr>
+        <w:t>artifactId</w:t>
+      </w:r>
+      <w:r>
+        <w:rPr>
+          <w:rFonts w:ascii="JetBrains Mono" w:eastAsia="宋体" w:hAnsi="JetBrains Mono" w:cs="宋体"/>
+          <w:color w:val="080808"/>
+          <w:kern w:val="0"/>
+          <w:sz w:val="20"/>
+          <w:szCs w:val="20"/>
+        </w:rPr>
+        <w:t>&gt;</w:t>
+      </w:r>
+      <w:r>
+        <w:rPr>
+          <w:rFonts w:ascii="JetBrains Mono" w:eastAsia="宋体" w:hAnsi="JetBrains Mono" w:cs="宋体"/>
+          <w:color w:val="080808"/>
+          <w:kern w:val="0"/>
+          <w:sz w:val="20"/>
+          <w:szCs w:val="20"/>
+        </w:rPr>
+        <w:br/>
+        <w:t xml:space="preserve">   &lt;</w:t>
+      </w:r>
+      <w:r>
+        <w:rPr>
+          <w:rFonts w:ascii="JetBrains Mono" w:eastAsia="宋体" w:hAnsi="JetBrains Mono" w:cs="宋体"/>
+          <w:color w:val="0033B3"/>
+          <w:kern w:val="0"/>
+          <w:sz w:val="20"/>
+          <w:szCs w:val="20"/>
+        </w:rPr>
+        <w:t>version</w:t>
+      </w:r>
+      <w:r>
+        <w:rPr>
+          <w:rFonts w:ascii="JetBrains Mono" w:eastAsia="宋体" w:hAnsi="JetBrains Mono" w:cs="宋体"/>
+          <w:color w:val="080808"/>
+          <w:kern w:val="0"/>
+          <w:sz w:val="20"/>
+          <w:szCs w:val="20"/>
+        </w:rPr>
+        <w:t>&gt;</w:t>
+      </w:r>
+      <w:r>
+        <w:rPr>
+          <w:rFonts w:ascii="JetBrains Mono" w:eastAsia="宋体" w:hAnsi="JetBrains Mono" w:cs="宋体" w:hint="eastAsia"/>
+          <w:color w:val="080808"/>
+          <w:kern w:val="0"/>
+          <w:sz w:val="20"/>
+          <w:szCs w:val="20"/>
+        </w:rPr>
+        <w:t>2.1.1</w:t>
+      </w:r>
+      <w:r>
+        <w:rPr>
+          <w:rFonts w:ascii="JetBrains Mono" w:eastAsia="宋体" w:hAnsi="JetBrains Mono" w:cs="宋体"/>
+          <w:color w:val="080808"/>
+          <w:kern w:val="0"/>
+          <w:sz w:val="20"/>
+          <w:szCs w:val="20"/>
+        </w:rPr>
+        <w:t>&lt;/</w:t>
+      </w:r>
+      <w:r>
+        <w:rPr>
+          <w:rFonts w:ascii="JetBrains Mono" w:eastAsia="宋体" w:hAnsi="JetBrains Mono" w:cs="宋体"/>
+          <w:color w:val="0033B3"/>
+          <w:kern w:val="0"/>
+          <w:sz w:val="20"/>
+          <w:szCs w:val="20"/>
+        </w:rPr>
+        <w:t>version</w:t>
+      </w:r>
+      <w:r>
+        <w:rPr>
+          <w:rFonts w:ascii="JetBrains Mono" w:eastAsia="宋体" w:hAnsi="JetBrains Mono" w:cs="宋体"/>
+          <w:color w:val="080808"/>
+          <w:kern w:val="0"/>
+          <w:sz w:val="20"/>
+          <w:szCs w:val="20"/>
+        </w:rPr>
+        <w:t>&gt;</w:t>
+      </w:r>
+      <w:r>
+        <w:rPr>
+          <w:rFonts w:ascii="JetBrains Mono" w:eastAsia="宋体" w:hAnsi="JetBrains Mono" w:cs="宋体"/>
+          <w:color w:val="080808"/>
+          <w:kern w:val="0"/>
+          <w:sz w:val="20"/>
+          <w:szCs w:val="20"/>
+        </w:rPr>
+        <w:br/>
+        <w:t>&lt;/</w:t>
+      </w:r>
+      <w:r>
+        <w:rPr>
+          <w:rFonts w:ascii="JetBrains Mono" w:eastAsia="宋体" w:hAnsi="JetBrains Mono" w:cs="宋体"/>
+          <w:color w:val="0033B3"/>
+          <w:kern w:val="0"/>
+          <w:sz w:val="20"/>
+          <w:szCs w:val="20"/>
+        </w:rPr>
+        <w:t>dependency</w:t>
+      </w:r>
+      <w:r>
+        <w:rPr>
+          <w:rFonts w:ascii="JetBrains Mono" w:eastAsia="宋体" w:hAnsi="JetBrains Mono" w:cs="宋体"/>
+          <w:color w:val="080808"/>
+          <w:kern w:val="0"/>
+          <w:sz w:val="20"/>
+          <w:szCs w:val="20"/>
+        </w:rPr>
+        <w:t>&gt;</w:t>
+      </w:r>
+    </w:p>
+    <w:p>
+      <w:pPr>
+        <w:pStyle w:val="a5"/>
+        <w:numPr>
+          <w:ilvl w:val="0"/>
+          <w:numId w:val="6"/>
+        </w:numPr>
+        <w:spacing w:after="156"/>
+        <w:ind w:firstLineChars="0"/>
+        <w:rPr>
+          <w:rFonts w:hint="eastAsia"/>
+        </w:rPr>
+      </w:pPr>
+      <w:r>
+        <w:rPr>
+          <w:rFonts w:hint="eastAsia"/>
+        </w:rPr>
+        <w:t>写入配置</w:t>
+      </w:r>
+    </w:p>
+    <w:p>
+      <w:pPr>
+        <w:pStyle w:val="HTML"/>
+        <w:shd w:val="clear" w:color="auto" w:fill="FFFFFF"/>
+        <w:spacing w:after="156"/>
+        <w:ind w:left="780"/>
+        <w:rPr>
+          <w:rFonts w:ascii="JetBrains Mono" w:hAnsi="JetBrains Mono"/>
+          <w:color w:val="080808"/>
+          <w:sz w:val="20"/>
+          <w:szCs w:val="20"/>
+        </w:rPr>
+      </w:pPr>
+      <w:r>
+        <w:rPr>
+          <w:rFonts w:ascii="JetBrains Mono" w:hAnsi="JetBrains Mono"/>
+          <w:i/>
+          <w:iCs/>
+          <w:color w:val="8C8C8C"/>
+          <w:sz w:val="20"/>
+          <w:szCs w:val="20"/>
+        </w:rPr>
+        <w:t>#admin.ui</w:t>
+      </w:r>
+      <w:r>
+        <w:rPr>
+          <w:rFonts w:ascii="JetBrains Mono" w:hAnsi="JetBrains Mono"/>
+          <w:i/>
+          <w:iCs/>
+          <w:color w:val="8C8C8C"/>
+          <w:sz w:val="20"/>
+          <w:szCs w:val="20"/>
+        </w:rPr>
+        <w:br/>
+      </w:r>
+      <w:r>
+        <w:rPr>
+          <w:rFonts w:ascii="JetBrains Mono" w:hAnsi="JetBrains Mono"/>
+          <w:color w:val="083080"/>
+          <w:sz w:val="20"/>
+          <w:szCs w:val="20"/>
+        </w:rPr>
+        <w:t>spring.boot.admin.client.url</w:t>
+      </w:r>
+      <w:r>
+        <w:rPr>
+          <w:rFonts w:ascii="JetBrains Mono" w:hAnsi="JetBrains Mono"/>
+          <w:color w:val="080808"/>
+          <w:sz w:val="20"/>
+          <w:szCs w:val="20"/>
+        </w:rPr>
+        <w:t>=</w:t>
+      </w:r>
+      <w:r>
+        <w:rPr>
+          <w:rFonts w:ascii="JetBrains Mono" w:hAnsi="JetBrains Mono"/>
+          <w:color w:val="067D17"/>
+          <w:sz w:val="20"/>
+          <w:szCs w:val="20"/>
+        </w:rPr>
+        <w:t>http://localhost:8081</w:t>
+      </w:r>
+      <w:r>
+        <w:rPr>
+          <w:rFonts w:ascii="JetBrains Mono" w:hAnsi="JetBrains Mono"/>
+          <w:color w:val="067D17"/>
+          <w:sz w:val="20"/>
+          <w:szCs w:val="20"/>
+        </w:rPr>
+        <w:br/>
+      </w:r>
+      <w:r>
+        <w:rPr>
+          <w:rFonts w:ascii="JetBrains Mono" w:hAnsi="JetBrains Mono"/>
+          <w:color w:val="083080"/>
+          <w:sz w:val="20"/>
+          <w:szCs w:val="20"/>
+        </w:rPr>
+        <w:t>spring.boot.admin.client.instance.service-url</w:t>
+      </w:r>
+      <w:r>
+        <w:rPr>
+          <w:rFonts w:ascii="JetBrains Mono" w:hAnsi="JetBrains Mono"/>
+          <w:color w:val="080808"/>
+          <w:sz w:val="20"/>
+          <w:szCs w:val="20"/>
+        </w:rPr>
+        <w:t>=</w:t>
+      </w:r>
+      <w:r>
+        <w:rPr>
+          <w:rFonts w:ascii="JetBrains Mono" w:hAnsi="JetBrains Mono"/>
+          <w:color w:val="067D17"/>
+          <w:sz w:val="20"/>
+          <w:szCs w:val="20"/>
+        </w:rPr>
+        <w:t>http://localhost:8080</w:t>
+      </w:r>
+      <w:r>
+        <w:rPr>
+          <w:rFonts w:ascii="JetBrains Mono" w:hAnsi="JetBrains Mono"/>
+          <w:color w:val="067D17"/>
+          <w:sz w:val="20"/>
+          <w:szCs w:val="20"/>
+        </w:rPr>
+        <w:br/>
+      </w:r>
+      <w:r>
+        <w:rPr>
+          <w:rFonts w:ascii="JetBrains Mono" w:hAnsi="JetBrains Mono"/>
+          <w:color w:val="083080"/>
+          <w:sz w:val="20"/>
+          <w:szCs w:val="20"/>
+        </w:rPr>
+        <w:t>spring.boot.admin.client.instance.name</w:t>
+      </w:r>
+      <w:r>
+        <w:rPr>
+          <w:rFonts w:ascii="JetBrains Mono" w:hAnsi="JetBrains Mono"/>
+          <w:color w:val="080808"/>
+          <w:sz w:val="20"/>
+          <w:szCs w:val="20"/>
+        </w:rPr>
+        <w:t>=</w:t>
+      </w:r>
+      <w:r>
+        <w:rPr>
+          <w:rFonts w:ascii="JetBrains Mono" w:hAnsi="JetBrains Mono"/>
+          <w:color w:val="067D17"/>
+          <w:sz w:val="20"/>
+          <w:szCs w:val="20"/>
+        </w:rPr>
+        <w:t>clientDemo</w:t>
+      </w:r>
+      <w:r>
+        <w:rPr>
+          <w:rFonts w:ascii="JetBrains Mono" w:hAnsi="JetBrains Mono"/>
+          <w:color w:val="067D17"/>
+          <w:sz w:val="20"/>
+          <w:szCs w:val="20"/>
+        </w:rPr>
+        <w:br/>
+      </w:r>
+      <w:r>
+        <w:rPr>
+          <w:rFonts w:ascii="JetBrains Mono" w:hAnsi="JetBrains Mono"/>
+          <w:color w:val="083080"/>
+          <w:sz w:val="20"/>
+          <w:szCs w:val="20"/>
+        </w:rPr>
+        <w:t>management.endpoints.web.exposure.include</w:t>
+      </w:r>
+      <w:r>
+        <w:rPr>
+          <w:rFonts w:ascii="JetBrains Mono" w:hAnsi="JetBrains Mono"/>
+          <w:color w:val="080808"/>
+          <w:sz w:val="20"/>
+          <w:szCs w:val="20"/>
+        </w:rPr>
+        <w:t>=</w:t>
+      </w:r>
+      <w:r>
+        <w:rPr>
+          <w:rFonts w:ascii="JetBrains Mono" w:hAnsi="JetBrains Mono"/>
+          <w:color w:val="067D17"/>
+          <w:sz w:val="20"/>
+          <w:szCs w:val="20"/>
+        </w:rPr>
+        <w:t>*</w:t>
+      </w:r>
+    </w:p>
+    <w:p>
+      <w:pPr>
+        <w:pStyle w:val="a5"/>
+        <w:spacing w:after="156"/>
+        <w:ind w:left="780" w:firstLineChars="0" w:firstLine="0"/>
+        <w:rPr>
+          <w:rFonts w:hint="eastAsia"/>
+        </w:rPr>
+      </w:pPr>
+      <w:r>
+        <w:rPr>
+          <w:rFonts w:hint="eastAsia"/>
+        </w:rPr>
+        <w:t>注意</w:t>
+      </w:r>
+      <w:r>
+        <w:rPr>
+          <w:rFonts w:hint="eastAsia"/>
+        </w:rPr>
+        <w:t xml:space="preserve">: </w:t>
+      </w:r>
+      <w:r>
+        <w:rPr>
+          <w:rFonts w:hint="eastAsia"/>
+        </w:rPr>
+        <w:t>服务注册必须是</w:t>
+      </w:r>
+      <w:r>
+        <w:rPr>
+          <w:rFonts w:hint="eastAsia"/>
+        </w:rPr>
+        <w:t>web</w:t>
+      </w:r>
+      <w:r>
+        <w:rPr>
+          <w:rFonts w:hint="eastAsia"/>
+        </w:rPr>
+        <w:t>服务</w:t>
+      </w:r>
+    </w:p>
+    <w:p>
+      <w:pPr>
+        <w:spacing w:after="156"/>
+      </w:pPr>
     </w:p>
     <w:sectPr>
       <w:headerReference w:type="even" r:id="rId9"/>
@@ -2029,9 +3342,362 @@
 <file path=word/numbering.xml><?xml version="1.0" encoding="utf-8"?>
 <w:numbering xmlns:wpc="http://schemas.microsoft.com/office/word/2010/wordprocessingCanvas" xmlns:mc="http://schemas.openxmlformats.org/markup-compatibility/2006" xmlns:o="urn:schemas-microsoft-com:office:office" xmlns:r="http://schemas.openxmlformats.org/officeDocument/2006/relationships" xmlns:m="http://schemas.openxmlformats.org/officeDocument/2006/math" xmlns:v="urn:schemas-microsoft-com:vml" xmlns:wp14="http://schemas.microsoft.com/office/word/2010/wordprocessingDrawing" xmlns:wp="http://schemas.openxmlformats.org/drawingml/2006/wordprocessingDrawing" xmlns:w10="urn:schemas-microsoft-com:office:word" xmlns:w="http://schemas.openxmlformats.org/wordprocessingml/2006/main" xmlns:w14="http://schemas.microsoft.com/office/word/2010/wordml" xmlns:wpg="http://schemas.microsoft.com/office/word/2010/wordprocessingGroup" xmlns:wpi="http://schemas.microsoft.com/office/word/2010/wordprocessingInk" xmlns:wne="http://schemas.microsoft.com/office/word/2006/wordml" xmlns:wps="http://schemas.microsoft.com/office/word/2010/wordprocessingShape" mc:Ignorable="w14 wp14">
   <w:abstractNum w:abstractNumId="0">
+    <w:nsid w:val="18CA2EDF"/>
+    <w:multiLevelType w:val="hybridMultilevel"/>
+    <w:tmpl w:val="A0DCBB4E"/>
+    <w:lvl w:ilvl="0" w:tplc="47144C8A">
+      <w:start w:val="1"/>
+      <w:numFmt w:val="decimal"/>
+      <w:lvlText w:val="%1."/>
+      <w:lvlJc w:val="left"/>
+      <w:pPr>
+        <w:ind w:left="780" w:hanging="360"/>
+      </w:pPr>
+      <w:rPr>
+        <w:rFonts w:hint="default"/>
+      </w:rPr>
+    </w:lvl>
+    <w:lvl w:ilvl="1" w:tplc="04090019" w:tentative="1">
+      <w:start w:val="1"/>
+      <w:numFmt w:val="lowerLetter"/>
+      <w:lvlText w:val="%2)"/>
+      <w:lvlJc w:val="left"/>
+      <w:pPr>
+        <w:ind w:left="1260" w:hanging="420"/>
+      </w:pPr>
+    </w:lvl>
+    <w:lvl w:ilvl="2" w:tplc="0409001B" w:tentative="1">
+      <w:start w:val="1"/>
+      <w:numFmt w:val="lowerRoman"/>
+      <w:lvlText w:val="%3."/>
+      <w:lvlJc w:val="right"/>
+      <w:pPr>
+        <w:ind w:left="1680" w:hanging="420"/>
+      </w:pPr>
+    </w:lvl>
+    <w:lvl w:ilvl="3" w:tplc="0409000F" w:tentative="1">
+      <w:start w:val="1"/>
+      <w:numFmt w:val="decimal"/>
+      <w:lvlText w:val="%4."/>
+      <w:lvlJc w:val="left"/>
+      <w:pPr>
+        <w:ind w:left="2100" w:hanging="420"/>
+      </w:pPr>
+    </w:lvl>
+    <w:lvl w:ilvl="4" w:tplc="04090019" w:tentative="1">
+      <w:start w:val="1"/>
+      <w:numFmt w:val="lowerLetter"/>
+      <w:lvlText w:val="%5)"/>
+      <w:lvlJc w:val="left"/>
+      <w:pPr>
+        <w:ind w:left="2520" w:hanging="420"/>
+      </w:pPr>
+    </w:lvl>
+    <w:lvl w:ilvl="5" w:tplc="0409001B" w:tentative="1">
+      <w:start w:val="1"/>
+      <w:numFmt w:val="lowerRoman"/>
+      <w:lvlText w:val="%6."/>
+      <w:lvlJc w:val="right"/>
+      <w:pPr>
+        <w:ind w:left="2940" w:hanging="420"/>
+      </w:pPr>
+    </w:lvl>
+    <w:lvl w:ilvl="6" w:tplc="0409000F" w:tentative="1">
+      <w:start w:val="1"/>
+      <w:numFmt w:val="decimal"/>
+      <w:lvlText w:val="%7."/>
+      <w:lvlJc w:val="left"/>
+      <w:pPr>
+        <w:ind w:left="3360" w:hanging="420"/>
+      </w:pPr>
+    </w:lvl>
+    <w:lvl w:ilvl="7" w:tplc="04090019" w:tentative="1">
+      <w:start w:val="1"/>
+      <w:numFmt w:val="lowerLetter"/>
+      <w:lvlText w:val="%8)"/>
+      <w:lvlJc w:val="left"/>
+      <w:pPr>
+        <w:ind w:left="3780" w:hanging="420"/>
+      </w:pPr>
+    </w:lvl>
+    <w:lvl w:ilvl="8" w:tplc="0409001B" w:tentative="1">
+      <w:start w:val="1"/>
+      <w:numFmt w:val="lowerRoman"/>
+      <w:lvlText w:val="%9."/>
+      <w:lvlJc w:val="right"/>
+      <w:pPr>
+        <w:ind w:left="4200" w:hanging="420"/>
+      </w:pPr>
+    </w:lvl>
+  </w:abstractNum>
+  <w:abstractNum w:abstractNumId="1">
+    <w:nsid w:val="1D7706E9"/>
+    <w:multiLevelType w:val="hybridMultilevel"/>
+    <w:tmpl w:val="A630F1F6"/>
+    <w:lvl w:ilvl="0" w:tplc="AF4ED534">
+      <w:start w:val="1"/>
+      <w:numFmt w:val="decimal"/>
+      <w:lvlText w:val="%1."/>
+      <w:lvlJc w:val="left"/>
+      <w:pPr>
+        <w:ind w:left="780" w:hanging="360"/>
+      </w:pPr>
+      <w:rPr>
+        <w:rFonts w:hint="default"/>
+      </w:rPr>
+    </w:lvl>
+    <w:lvl w:ilvl="1" w:tplc="04090019" w:tentative="1">
+      <w:start w:val="1"/>
+      <w:numFmt w:val="lowerLetter"/>
+      <w:lvlText w:val="%2)"/>
+      <w:lvlJc w:val="left"/>
+      <w:pPr>
+        <w:ind w:left="1260" w:hanging="420"/>
+      </w:pPr>
+    </w:lvl>
+    <w:lvl w:ilvl="2" w:tplc="0409001B" w:tentative="1">
+      <w:start w:val="1"/>
+      <w:numFmt w:val="lowerRoman"/>
+      <w:lvlText w:val="%3."/>
+      <w:lvlJc w:val="right"/>
+      <w:pPr>
+        <w:ind w:left="1680" w:hanging="420"/>
+      </w:pPr>
+    </w:lvl>
+    <w:lvl w:ilvl="3" w:tplc="0409000F" w:tentative="1">
+      <w:start w:val="1"/>
+      <w:numFmt w:val="decimal"/>
+      <w:lvlText w:val="%4."/>
+      <w:lvlJc w:val="left"/>
+      <w:pPr>
+        <w:ind w:left="2100" w:hanging="420"/>
+      </w:pPr>
+    </w:lvl>
+    <w:lvl w:ilvl="4" w:tplc="04090019" w:tentative="1">
+      <w:start w:val="1"/>
+      <w:numFmt w:val="lowerLetter"/>
+      <w:lvlText w:val="%5)"/>
+      <w:lvlJc w:val="left"/>
+      <w:pPr>
+        <w:ind w:left="2520" w:hanging="420"/>
+      </w:pPr>
+    </w:lvl>
+    <w:lvl w:ilvl="5" w:tplc="0409001B" w:tentative="1">
+      <w:start w:val="1"/>
+      <w:numFmt w:val="lowerRoman"/>
+      <w:lvlText w:val="%6."/>
+      <w:lvlJc w:val="right"/>
+      <w:pPr>
+        <w:ind w:left="2940" w:hanging="420"/>
+      </w:pPr>
+    </w:lvl>
+    <w:lvl w:ilvl="6" w:tplc="0409000F" w:tentative="1">
+      <w:start w:val="1"/>
+      <w:numFmt w:val="decimal"/>
+      <w:lvlText w:val="%7."/>
+      <w:lvlJc w:val="left"/>
+      <w:pPr>
+        <w:ind w:left="3360" w:hanging="420"/>
+      </w:pPr>
+    </w:lvl>
+    <w:lvl w:ilvl="7" w:tplc="04090019" w:tentative="1">
+      <w:start w:val="1"/>
+      <w:numFmt w:val="lowerLetter"/>
+      <w:lvlText w:val="%8)"/>
+      <w:lvlJc w:val="left"/>
+      <w:pPr>
+        <w:ind w:left="3780" w:hanging="420"/>
+      </w:pPr>
+    </w:lvl>
+    <w:lvl w:ilvl="8" w:tplc="0409001B" w:tentative="1">
+      <w:start w:val="1"/>
+      <w:numFmt w:val="lowerRoman"/>
+      <w:lvlText w:val="%9."/>
+      <w:lvlJc w:val="right"/>
+      <w:pPr>
+        <w:ind w:left="4200" w:hanging="420"/>
+      </w:pPr>
+    </w:lvl>
+  </w:abstractNum>
+  <w:abstractNum w:abstractNumId="2">
+    <w:nsid w:val="2D0F5653"/>
+    <w:multiLevelType w:val="hybridMultilevel"/>
+    <w:tmpl w:val="098827B8"/>
+    <w:lvl w:ilvl="0" w:tplc="13B8EAE6">
+      <w:start w:val="1"/>
+      <w:numFmt w:val="decimal"/>
+      <w:lvlText w:val="%1."/>
+      <w:lvlJc w:val="left"/>
+      <w:pPr>
+        <w:ind w:left="780" w:hanging="360"/>
+      </w:pPr>
+      <w:rPr>
+        <w:rFonts w:hint="default"/>
+      </w:rPr>
+    </w:lvl>
+    <w:lvl w:ilvl="1" w:tplc="04090019" w:tentative="1">
+      <w:start w:val="1"/>
+      <w:numFmt w:val="lowerLetter"/>
+      <w:lvlText w:val="%2)"/>
+      <w:lvlJc w:val="left"/>
+      <w:pPr>
+        <w:ind w:left="1260" w:hanging="420"/>
+      </w:pPr>
+    </w:lvl>
+    <w:lvl w:ilvl="2" w:tplc="0409001B" w:tentative="1">
+      <w:start w:val="1"/>
+      <w:numFmt w:val="lowerRoman"/>
+      <w:lvlText w:val="%3."/>
+      <w:lvlJc w:val="right"/>
+      <w:pPr>
+        <w:ind w:left="1680" w:hanging="420"/>
+      </w:pPr>
+    </w:lvl>
+    <w:lvl w:ilvl="3" w:tplc="0409000F" w:tentative="1">
+      <w:start w:val="1"/>
+      <w:numFmt w:val="decimal"/>
+      <w:lvlText w:val="%4."/>
+      <w:lvlJc w:val="left"/>
+      <w:pPr>
+        <w:ind w:left="2100" w:hanging="420"/>
+      </w:pPr>
+    </w:lvl>
+    <w:lvl w:ilvl="4" w:tplc="04090019" w:tentative="1">
+      <w:start w:val="1"/>
+      <w:numFmt w:val="lowerLetter"/>
+      <w:lvlText w:val="%5)"/>
+      <w:lvlJc w:val="left"/>
+      <w:pPr>
+        <w:ind w:left="2520" w:hanging="420"/>
+      </w:pPr>
+    </w:lvl>
+    <w:lvl w:ilvl="5" w:tplc="0409001B" w:tentative="1">
+      <w:start w:val="1"/>
+      <w:numFmt w:val="lowerRoman"/>
+      <w:lvlText w:val="%6."/>
+      <w:lvlJc w:val="right"/>
+      <w:pPr>
+        <w:ind w:left="2940" w:hanging="420"/>
+      </w:pPr>
+    </w:lvl>
+    <w:lvl w:ilvl="6" w:tplc="0409000F" w:tentative="1">
+      <w:start w:val="1"/>
+      <w:numFmt w:val="decimal"/>
+      <w:lvlText w:val="%7."/>
+      <w:lvlJc w:val="left"/>
+      <w:pPr>
+        <w:ind w:left="3360" w:hanging="420"/>
+      </w:pPr>
+    </w:lvl>
+    <w:lvl w:ilvl="7" w:tplc="04090019" w:tentative="1">
+      <w:start w:val="1"/>
+      <w:numFmt w:val="lowerLetter"/>
+      <w:lvlText w:val="%8)"/>
+      <w:lvlJc w:val="left"/>
+      <w:pPr>
+        <w:ind w:left="3780" w:hanging="420"/>
+      </w:pPr>
+    </w:lvl>
+    <w:lvl w:ilvl="8" w:tplc="0409001B" w:tentative="1">
+      <w:start w:val="1"/>
+      <w:numFmt w:val="lowerRoman"/>
+      <w:lvlText w:val="%9."/>
+      <w:lvlJc w:val="right"/>
+      <w:pPr>
+        <w:ind w:left="4200" w:hanging="420"/>
+      </w:pPr>
+    </w:lvl>
+  </w:abstractNum>
+  <w:abstractNum w:abstractNumId="3">
+    <w:nsid w:val="38542B58"/>
+    <w:multiLevelType w:val="hybridMultilevel"/>
+    <w:tmpl w:val="F9FE17A0"/>
+    <w:lvl w:ilvl="0" w:tplc="0409000F">
+      <w:start w:val="1"/>
+      <w:numFmt w:val="decimal"/>
+      <w:lvlText w:val="%1."/>
+      <w:lvlJc w:val="left"/>
+      <w:pPr>
+        <w:ind w:left="420" w:hanging="420"/>
+      </w:pPr>
+    </w:lvl>
+    <w:lvl w:ilvl="1" w:tplc="04090019" w:tentative="1">
+      <w:start w:val="1"/>
+      <w:numFmt w:val="lowerLetter"/>
+      <w:lvlText w:val="%2)"/>
+      <w:lvlJc w:val="left"/>
+      <w:pPr>
+        <w:ind w:left="840" w:hanging="420"/>
+      </w:pPr>
+    </w:lvl>
+    <w:lvl w:ilvl="2" w:tplc="0409001B" w:tentative="1">
+      <w:start w:val="1"/>
+      <w:numFmt w:val="lowerRoman"/>
+      <w:lvlText w:val="%3."/>
+      <w:lvlJc w:val="right"/>
+      <w:pPr>
+        <w:ind w:left="1260" w:hanging="420"/>
+      </w:pPr>
+    </w:lvl>
+    <w:lvl w:ilvl="3" w:tplc="0409000F" w:tentative="1">
+      <w:start w:val="1"/>
+      <w:numFmt w:val="decimal"/>
+      <w:lvlText w:val="%4."/>
+      <w:lvlJc w:val="left"/>
+      <w:pPr>
+        <w:ind w:left="1680" w:hanging="420"/>
+      </w:pPr>
+    </w:lvl>
+    <w:lvl w:ilvl="4" w:tplc="04090019" w:tentative="1">
+      <w:start w:val="1"/>
+      <w:numFmt w:val="lowerLetter"/>
+      <w:lvlText w:val="%5)"/>
+      <w:lvlJc w:val="left"/>
+      <w:pPr>
+        <w:ind w:left="2100" w:hanging="420"/>
+      </w:pPr>
+    </w:lvl>
+    <w:lvl w:ilvl="5" w:tplc="0409001B" w:tentative="1">
+      <w:start w:val="1"/>
+      <w:numFmt w:val="lowerRoman"/>
+      <w:lvlText w:val="%6."/>
+      <w:lvlJc w:val="right"/>
+      <w:pPr>
+        <w:ind w:left="2520" w:hanging="420"/>
+      </w:pPr>
+    </w:lvl>
+    <w:lvl w:ilvl="6" w:tplc="0409000F" w:tentative="1">
+      <w:start w:val="1"/>
+      <w:numFmt w:val="decimal"/>
+      <w:lvlText w:val="%7."/>
+      <w:lvlJc w:val="left"/>
+      <w:pPr>
+        <w:ind w:left="2940" w:hanging="420"/>
+      </w:pPr>
+    </w:lvl>
+    <w:lvl w:ilvl="7" w:tplc="04090019" w:tentative="1">
+      <w:start w:val="1"/>
+      <w:numFmt w:val="lowerLetter"/>
+      <w:lvlText w:val="%8)"/>
+      <w:lvlJc w:val="left"/>
+      <w:pPr>
+        <w:ind w:left="3360" w:hanging="420"/>
+      </w:pPr>
+    </w:lvl>
+    <w:lvl w:ilvl="8" w:tplc="0409001B" w:tentative="1">
+      <w:start w:val="1"/>
+      <w:numFmt w:val="lowerRoman"/>
+      <w:lvlText w:val="%9."/>
+      <w:lvlJc w:val="right"/>
+      <w:pPr>
+        <w:ind w:left="3780" w:hanging="420"/>
+      </w:pPr>
+    </w:lvl>
+  </w:abstractNum>
+  <w:abstractNum w:abstractNumId="4">
     <w:nsid w:val="68333386"/>
     <w:multiLevelType w:val="hybridMultilevel"/>
-    <w:tmpl w:val="B8622F40"/>
+    <w:tmpl w:val="5442DCB8"/>
     <w:lvl w:ilvl="0" w:tplc="04090013">
       <w:start w:val="1"/>
       <w:numFmt w:val="chineseCountingThousand"/>
@@ -2114,7 +3780,120 @@
       </w:pPr>
     </w:lvl>
   </w:abstractNum>
-  <w:abstractNum w:abstractNumId="1">
+  <w:abstractNum w:abstractNumId="5">
+    <w:nsid w:val="78C31DE7"/>
+    <w:multiLevelType w:val="hybridMultilevel"/>
+    <w:tmpl w:val="D6D40270"/>
+    <w:lvl w:ilvl="0" w:tplc="04090001">
+      <w:start w:val="1"/>
+      <w:numFmt w:val="bullet"/>
+      <w:lvlText w:val=""/>
+      <w:lvlJc w:val="left"/>
+      <w:pPr>
+        <w:ind w:left="420" w:hanging="420"/>
+      </w:pPr>
+      <w:rPr>
+        <w:rFonts w:ascii="Wingdings" w:hAnsi="Wingdings" w:hint="default"/>
+      </w:rPr>
+    </w:lvl>
+    <w:lvl w:ilvl="1" w:tplc="04090003" w:tentative="1">
+      <w:start w:val="1"/>
+      <w:numFmt w:val="bullet"/>
+      <w:lvlText w:val=""/>
+      <w:lvlJc w:val="left"/>
+      <w:pPr>
+        <w:ind w:left="840" w:hanging="420"/>
+      </w:pPr>
+      <w:rPr>
+        <w:rFonts w:ascii="Wingdings" w:hAnsi="Wingdings" w:hint="default"/>
+      </w:rPr>
+    </w:lvl>
+    <w:lvl w:ilvl="2" w:tplc="04090005" w:tentative="1">
+      <w:start w:val="1"/>
+      <w:numFmt w:val="bullet"/>
+      <w:lvlText w:val=""/>
+      <w:lvlJc w:val="left"/>
+      <w:pPr>
+        <w:ind w:left="1260" w:hanging="420"/>
+      </w:pPr>
+      <w:rPr>
+        <w:rFonts w:ascii="Wingdings" w:hAnsi="Wingdings" w:hint="default"/>
+      </w:rPr>
+    </w:lvl>
+    <w:lvl w:ilvl="3" w:tplc="04090001" w:tentative="1">
+      <w:start w:val="1"/>
+      <w:numFmt w:val="bullet"/>
+      <w:lvlText w:val=""/>
+      <w:lvlJc w:val="left"/>
+      <w:pPr>
+        <w:ind w:left="1680" w:hanging="420"/>
+      </w:pPr>
+      <w:rPr>
+        <w:rFonts w:ascii="Wingdings" w:hAnsi="Wingdings" w:hint="default"/>
+      </w:rPr>
+    </w:lvl>
+    <w:lvl w:ilvl="4" w:tplc="04090003" w:tentative="1">
+      <w:start w:val="1"/>
+      <w:numFmt w:val="bullet"/>
+      <w:lvlText w:val=""/>
+      <w:lvlJc w:val="left"/>
+      <w:pPr>
+        <w:ind w:left="2100" w:hanging="420"/>
+      </w:pPr>
+      <w:rPr>
+        <w:rFonts w:ascii="Wingdings" w:hAnsi="Wingdings" w:hint="default"/>
+      </w:rPr>
+    </w:lvl>
+    <w:lvl w:ilvl="5" w:tplc="04090005" w:tentative="1">
+      <w:start w:val="1"/>
+      <w:numFmt w:val="bullet"/>
+      <w:lvlText w:val=""/>
+      <w:lvlJc w:val="left"/>
+      <w:pPr>
+        <w:ind w:left="2520" w:hanging="420"/>
+      </w:pPr>
+      <w:rPr>
+        <w:rFonts w:ascii="Wingdings" w:hAnsi="Wingdings" w:hint="default"/>
+      </w:rPr>
+    </w:lvl>
+    <w:lvl w:ilvl="6" w:tplc="04090001" w:tentative="1">
+      <w:start w:val="1"/>
+      <w:numFmt w:val="bullet"/>
+      <w:lvlText w:val=""/>
+      <w:lvlJc w:val="left"/>
+      <w:pPr>
+        <w:ind w:left="2940" w:hanging="420"/>
+      </w:pPr>
+      <w:rPr>
+        <w:rFonts w:ascii="Wingdings" w:hAnsi="Wingdings" w:hint="default"/>
+      </w:rPr>
+    </w:lvl>
+    <w:lvl w:ilvl="7" w:tplc="04090003" w:tentative="1">
+      <w:start w:val="1"/>
+      <w:numFmt w:val="bullet"/>
+      <w:lvlText w:val=""/>
+      <w:lvlJc w:val="left"/>
+      <w:pPr>
+        <w:ind w:left="3360" w:hanging="420"/>
+      </w:pPr>
+      <w:rPr>
+        <w:rFonts w:ascii="Wingdings" w:hAnsi="Wingdings" w:hint="default"/>
+      </w:rPr>
+    </w:lvl>
+    <w:lvl w:ilvl="8" w:tplc="04090005" w:tentative="1">
+      <w:start w:val="1"/>
+      <w:numFmt w:val="bullet"/>
+      <w:lvlText w:val=""/>
+      <w:lvlJc w:val="left"/>
+      <w:pPr>
+        <w:ind w:left="3780" w:hanging="420"/>
+      </w:pPr>
+      <w:rPr>
+        <w:rFonts w:ascii="Wingdings" w:hAnsi="Wingdings" w:hint="default"/>
+      </w:rPr>
+    </w:lvl>
+  </w:abstractNum>
+  <w:abstractNum w:abstractNumId="6">
     <w:nsid w:val="7A393E0B"/>
     <w:multiLevelType w:val="hybridMultilevel"/>
     <w:tmpl w:val="D6CE27DC"/>
@@ -2204,9 +3983,24 @@
     </w:lvl>
   </w:abstractNum>
   <w:num w:numId="1">
+    <w:abstractNumId w:val="4"/>
+  </w:num>
+  <w:num w:numId="2">
+    <w:abstractNumId w:val="6"/>
+  </w:num>
+  <w:num w:numId="3">
     <w:abstractNumId w:val="0"/>
   </w:num>
-  <w:num w:numId="2">
+  <w:num w:numId="4">
+    <w:abstractNumId w:val="5"/>
+  </w:num>
+  <w:num w:numId="5">
+    <w:abstractNumId w:val="3"/>
+  </w:num>
+  <w:num w:numId="6">
+    <w:abstractNumId w:val="2"/>
+  </w:num>
+  <w:num w:numId="7">
     <w:abstractNumId w:val="1"/>
   </w:num>
 </w:numbering>
@@ -2396,6 +4190,29 @@
       <w:szCs w:val="44"/>
     </w:rPr>
   </w:style>
+  <w:style w:type="paragraph" w:styleId="2">
+    <w:name w:val="heading 2"/>
+    <w:basedOn w:val="a"/>
+    <w:next w:val="a"/>
+    <w:link w:val="2Char"/>
+    <w:uiPriority w:val="9"/>
+    <w:unhideWhenUsed/>
+    <w:qFormat/>
+    <w:rsid w:val="00784E84"/>
+    <w:pPr>
+      <w:keepNext/>
+      <w:keepLines/>
+      <w:spacing w:before="260" w:after="260" w:line="416" w:lineRule="auto"/>
+      <w:outlineLvl w:val="1"/>
+    </w:pPr>
+    <w:rPr>
+      <w:rFonts w:asciiTheme="majorHAnsi" w:eastAsiaTheme="majorEastAsia" w:hAnsiTheme="majorHAnsi" w:cstheme="majorBidi"/>
+      <w:b/>
+      <w:bCs/>
+      <w:sz w:val="32"/>
+      <w:szCs w:val="32"/>
+    </w:rPr>
+  </w:style>
   <w:style w:type="character" w:default="1" w:styleId="a0">
     <w:name w:val="Default Paragraph Font"/>
     <w:uiPriority w:val="1"/>
@@ -2522,6 +4339,71 @@
     <w:rPr>
       <w:color w:val="0000FF" w:themeColor="hyperlink"/>
       <w:u w:val="single"/>
+    </w:rPr>
+  </w:style>
+  <w:style w:type="character" w:customStyle="1" w:styleId="2Char">
+    <w:name w:val="标题 2 Char"/>
+    <w:basedOn w:val="a0"/>
+    <w:link w:val="2"/>
+    <w:uiPriority w:val="9"/>
+    <w:rsid w:val="00784E84"/>
+    <w:rPr>
+      <w:rFonts w:asciiTheme="majorHAnsi" w:eastAsiaTheme="majorEastAsia" w:hAnsiTheme="majorHAnsi" w:cstheme="majorBidi"/>
+      <w:b/>
+      <w:bCs/>
+      <w:sz w:val="32"/>
+      <w:szCs w:val="32"/>
+    </w:rPr>
+  </w:style>
+  <w:style w:type="paragraph" w:styleId="HTML">
+    <w:name w:val="HTML Preformatted"/>
+    <w:basedOn w:val="a"/>
+    <w:link w:val="HTMLChar"/>
+    <w:uiPriority w:val="99"/>
+    <w:semiHidden/>
+    <w:unhideWhenUsed/>
+    <w:rsid w:val="00784E84"/>
+    <w:pPr>
+      <w:widowControl/>
+      <w:tabs>
+        <w:tab w:val="left" w:pos="916"/>
+        <w:tab w:val="left" w:pos="1832"/>
+        <w:tab w:val="left" w:pos="2748"/>
+        <w:tab w:val="left" w:pos="3664"/>
+        <w:tab w:val="left" w:pos="4580"/>
+        <w:tab w:val="left" w:pos="5496"/>
+        <w:tab w:val="left" w:pos="6412"/>
+        <w:tab w:val="left" w:pos="7328"/>
+        <w:tab w:val="left" w:pos="8244"/>
+        <w:tab w:val="left" w:pos="9160"/>
+        <w:tab w:val="left" w:pos="10076"/>
+        <w:tab w:val="left" w:pos="10992"/>
+        <w:tab w:val="left" w:pos="11908"/>
+        <w:tab w:val="left" w:pos="12824"/>
+        <w:tab w:val="left" w:pos="13740"/>
+        <w:tab w:val="left" w:pos="14656"/>
+      </w:tabs>
+      <w:spacing w:afterLines="0" w:after="0" w:line="240" w:lineRule="auto"/>
+    </w:pPr>
+    <w:rPr>
+      <w:rFonts w:ascii="宋体" w:eastAsia="宋体" w:hAnsi="宋体" w:cs="宋体"/>
+      <w:kern w:val="0"/>
+      <w:sz w:val="24"/>
+      <w:szCs w:val="24"/>
+    </w:rPr>
+  </w:style>
+  <w:style w:type="character" w:customStyle="1" w:styleId="HTMLChar">
+    <w:name w:val="HTML 预设格式 Char"/>
+    <w:basedOn w:val="a0"/>
+    <w:link w:val="HTML"/>
+    <w:uiPriority w:val="99"/>
+    <w:semiHidden/>
+    <w:rsid w:val="00784E84"/>
+    <w:rPr>
+      <w:rFonts w:ascii="宋体" w:eastAsia="宋体" w:hAnsi="宋体" w:cs="宋体"/>
+      <w:kern w:val="0"/>
+      <w:sz w:val="24"/>
+      <w:szCs w:val="24"/>
     </w:rPr>
   </w:style>
 </w:styles>
@@ -2711,6 +4593,29 @@
       <w:szCs w:val="44"/>
     </w:rPr>
   </w:style>
+  <w:style w:type="paragraph" w:styleId="2">
+    <w:name w:val="heading 2"/>
+    <w:basedOn w:val="a"/>
+    <w:next w:val="a"/>
+    <w:link w:val="2Char"/>
+    <w:uiPriority w:val="9"/>
+    <w:unhideWhenUsed/>
+    <w:qFormat/>
+    <w:rsid w:val="00784E84"/>
+    <w:pPr>
+      <w:keepNext/>
+      <w:keepLines/>
+      <w:spacing w:before="260" w:after="260" w:line="416" w:lineRule="auto"/>
+      <w:outlineLvl w:val="1"/>
+    </w:pPr>
+    <w:rPr>
+      <w:rFonts w:asciiTheme="majorHAnsi" w:eastAsiaTheme="majorEastAsia" w:hAnsiTheme="majorHAnsi" w:cstheme="majorBidi"/>
+      <w:b/>
+      <w:bCs/>
+      <w:sz w:val="32"/>
+      <w:szCs w:val="32"/>
+    </w:rPr>
+  </w:style>
   <w:style w:type="character" w:default="1" w:styleId="a0">
     <w:name w:val="Default Paragraph Font"/>
     <w:uiPriority w:val="1"/>
@@ -2837,6 +4742,71 @@
     <w:rPr>
       <w:color w:val="0000FF" w:themeColor="hyperlink"/>
       <w:u w:val="single"/>
+    </w:rPr>
+  </w:style>
+  <w:style w:type="character" w:customStyle="1" w:styleId="2Char">
+    <w:name w:val="标题 2 Char"/>
+    <w:basedOn w:val="a0"/>
+    <w:link w:val="2"/>
+    <w:uiPriority w:val="9"/>
+    <w:rsid w:val="00784E84"/>
+    <w:rPr>
+      <w:rFonts w:asciiTheme="majorHAnsi" w:eastAsiaTheme="majorEastAsia" w:hAnsiTheme="majorHAnsi" w:cstheme="majorBidi"/>
+      <w:b/>
+      <w:bCs/>
+      <w:sz w:val="32"/>
+      <w:szCs w:val="32"/>
+    </w:rPr>
+  </w:style>
+  <w:style w:type="paragraph" w:styleId="HTML">
+    <w:name w:val="HTML Preformatted"/>
+    <w:basedOn w:val="a"/>
+    <w:link w:val="HTMLChar"/>
+    <w:uiPriority w:val="99"/>
+    <w:semiHidden/>
+    <w:unhideWhenUsed/>
+    <w:rsid w:val="00784E84"/>
+    <w:pPr>
+      <w:widowControl/>
+      <w:tabs>
+        <w:tab w:val="left" w:pos="916"/>
+        <w:tab w:val="left" w:pos="1832"/>
+        <w:tab w:val="left" w:pos="2748"/>
+        <w:tab w:val="left" w:pos="3664"/>
+        <w:tab w:val="left" w:pos="4580"/>
+        <w:tab w:val="left" w:pos="5496"/>
+        <w:tab w:val="left" w:pos="6412"/>
+        <w:tab w:val="left" w:pos="7328"/>
+        <w:tab w:val="left" w:pos="8244"/>
+        <w:tab w:val="left" w:pos="9160"/>
+        <w:tab w:val="left" w:pos="10076"/>
+        <w:tab w:val="left" w:pos="10992"/>
+        <w:tab w:val="left" w:pos="11908"/>
+        <w:tab w:val="left" w:pos="12824"/>
+        <w:tab w:val="left" w:pos="13740"/>
+        <w:tab w:val="left" w:pos="14656"/>
+      </w:tabs>
+      <w:spacing w:afterLines="0" w:after="0" w:line="240" w:lineRule="auto"/>
+    </w:pPr>
+    <w:rPr>
+      <w:rFonts w:ascii="宋体" w:eastAsia="宋体" w:hAnsi="宋体" w:cs="宋体"/>
+      <w:kern w:val="0"/>
+      <w:sz w:val="24"/>
+      <w:szCs w:val="24"/>
+    </w:rPr>
+  </w:style>
+  <w:style w:type="character" w:customStyle="1" w:styleId="HTMLChar">
+    <w:name w:val="HTML 预设格式 Char"/>
+    <w:basedOn w:val="a0"/>
+    <w:link w:val="HTML"/>
+    <w:uiPriority w:val="99"/>
+    <w:semiHidden/>
+    <w:rsid w:val="00784E84"/>
+    <w:rPr>
+      <w:rFonts w:ascii="宋体" w:eastAsia="宋体" w:hAnsi="宋体" w:cs="宋体"/>
+      <w:kern w:val="0"/>
+      <w:sz w:val="24"/>
+      <w:szCs w:val="24"/>
     </w:rPr>
   </w:style>
 </w:styles>
